--- a/osisp/lab3/3 ЛР.docx
+++ b/osisp/lab3/3 ЛР.docx
@@ -980,7 +980,15 @@
         <w:t>п</w:t>
       </w:r>
       <w:r>
-        <w:t>реобразование символов потока в комбинации азбуки Морзе. Непреобразуемые символы отбрасываются</w:t>
+        <w:t xml:space="preserve">реобразование символов потока в комбинации азбуки Морзе. </w:t>
+      </w:r>
+      <w:proofErr w:type="spellStart"/>
+      <w:r>
+        <w:t>Непреобразуемые</w:t>
+      </w:r>
+      <w:proofErr w:type="spellEnd"/>
+      <w:r>
+        <w:t xml:space="preserve"> символы отбрасываются</w:t>
       </w:r>
       <w:r>
         <w:t>.</w:t>
@@ -1047,6 +1055,7 @@
       <w:r>
         <w:t xml:space="preserve">предназначена для преобразования текстового сообщения в азбуку Морзе. Программа состоит из двух основных частей: функции </w:t>
       </w:r>
+      <w:proofErr w:type="spellStart"/>
       <w:r>
         <w:rPr>
           <w:i/>
@@ -1054,9 +1063,11 @@
         </w:rPr>
         <w:t>text_to_morse</w:t>
       </w:r>
+      <w:proofErr w:type="spellEnd"/>
       <w:r>
         <w:t xml:space="preserve">, которая выполняет преобразование текста в азбуку Морзе, и функции </w:t>
       </w:r>
+      <w:proofErr w:type="spellStart"/>
       <w:r>
         <w:rPr>
           <w:i/>
@@ -1064,6 +1075,7 @@
         </w:rPr>
         <w:t>main</w:t>
       </w:r>
+      <w:proofErr w:type="spellEnd"/>
       <w:r>
         <w:t>, которая обеспечивает взаимодействие с пользователем.</w:t>
       </w:r>
@@ -1075,6 +1087,7 @@
       <w:r>
         <w:t xml:space="preserve">Функция </w:t>
       </w:r>
+      <w:proofErr w:type="spellStart"/>
       <w:r>
         <w:rPr>
           <w:i/>
@@ -1082,84 +1095,129 @@
         </w:rPr>
         <w:t>text_to_morse</w:t>
       </w:r>
+      <w:proofErr w:type="spellEnd"/>
       <w:r>
         <w:t xml:space="preserve"> принимает на вход строку текста (</w:t>
       </w:r>
+      <w:proofErr w:type="spellStart"/>
       <w:r>
         <w:rPr>
           <w:i/>
           <w:iCs/>
         </w:rPr>
-        <w:t>const char* text</w:t>
-      </w:r>
-      <w:r>
-        <w:t>) и возвращает строку в азбуке Морзе, представленную в виде массива символов (</w:t>
-      </w:r>
+        <w:t>const</w:t>
+      </w:r>
+      <w:proofErr w:type="spellEnd"/>
       <w:r>
         <w:rPr>
           <w:i/>
           <w:iCs/>
         </w:rPr>
-        <w:t>char</w:t>
-      </w:r>
-      <w:r>
-        <w:t xml:space="preserve">*). Внутри функции определен массив </w:t>
-      </w:r>
+        <w:t xml:space="preserve"> </w:t>
+      </w:r>
+      <w:proofErr w:type="spellStart"/>
       <w:r>
         <w:rPr>
           <w:i/>
           <w:iCs/>
         </w:rPr>
-        <w:t>morse_code</w:t>
-      </w:r>
-      <w:r>
-        <w:t xml:space="preserve">, содержащий коды символов в азбуке Морзе. Также определена строка </w:t>
-      </w:r>
+        <w:t>char</w:t>
+      </w:r>
+      <w:proofErr w:type="spellEnd"/>
       <w:r>
         <w:rPr>
           <w:i/>
           <w:iCs/>
         </w:rPr>
-        <w:t>alphabet</w:t>
-      </w:r>
-      <w:r>
-        <w:t>, содержащая символы, которые могут быть преобразованы в азбуку Морзе.</w:t>
-      </w:r>
-    </w:p>
-    <w:p>
-      <w:pPr>
-        <w:pStyle w:val="af5"/>
-      </w:pPr>
-      <w:r>
-        <w:t xml:space="preserve">Функция проходит по каждому символу входной строки. Если символ пробел, он просто добавляется в выходную строку. Если символ не пробел, то происходит поиск его индекса в строке </w:t>
-      </w:r>
+        <w:t xml:space="preserve">* </w:t>
+      </w:r>
+      <w:proofErr w:type="spellStart"/>
       <w:r>
         <w:rPr>
           <w:i/>
           <w:iCs/>
         </w:rPr>
-        <w:t>alphabet</w:t>
-      </w:r>
-      <w:r>
-        <w:t xml:space="preserve">, и затем копируется соответствующий ему код из массива </w:t>
-      </w:r>
+        <w:t>text</w:t>
+      </w:r>
+      <w:proofErr w:type="spellEnd"/>
+      <w:r>
+        <w:t>) и возвращает строку в азбуке Морзе, представленную в виде массива символов (</w:t>
+      </w:r>
+      <w:proofErr w:type="spellStart"/>
       <w:r>
         <w:rPr>
           <w:i/>
           <w:iCs/>
         </w:rPr>
-        <w:t>morse</w:t>
-      </w:r>
-      <w:r>
-        <w:t>_</w:t>
-      </w:r>
+        <w:t>char</w:t>
+      </w:r>
+      <w:proofErr w:type="spellEnd"/>
+      <w:r>
+        <w:t xml:space="preserve">*). Внутри функции определен массив </w:t>
+      </w:r>
+      <w:proofErr w:type="spellStart"/>
       <w:r>
         <w:rPr>
           <w:i/>
           <w:iCs/>
         </w:rPr>
+        <w:t>morse_code</w:t>
+      </w:r>
+      <w:proofErr w:type="spellEnd"/>
+      <w:r>
+        <w:t xml:space="preserve">, содержащий коды символов в азбуке Морзе. Также определена строка </w:t>
+      </w:r>
+      <w:proofErr w:type="spellStart"/>
+      <w:r>
+        <w:rPr>
+          <w:i/>
+          <w:iCs/>
+        </w:rPr>
+        <w:t>alphabet</w:t>
+      </w:r>
+      <w:proofErr w:type="spellEnd"/>
+      <w:r>
+        <w:t>, содержащая символы, которые могут быть преобразованы в азбуку Морзе.</w:t>
+      </w:r>
+    </w:p>
+    <w:p>
+      <w:pPr>
+        <w:pStyle w:val="af5"/>
+      </w:pPr>
+      <w:r>
+        <w:t xml:space="preserve">Функция проходит по каждому символу входной строки. Если символ пробел, он просто добавляется в выходную строку. Если символ не пробел, то происходит поиск его индекса в строке </w:t>
+      </w:r>
+      <w:proofErr w:type="spellStart"/>
+      <w:r>
+        <w:rPr>
+          <w:i/>
+          <w:iCs/>
+        </w:rPr>
+        <w:t>alphabet</w:t>
+      </w:r>
+      <w:proofErr w:type="spellEnd"/>
+      <w:r>
+        <w:t xml:space="preserve">, и затем копируется соответствующий ему код из массива </w:t>
+      </w:r>
+      <w:proofErr w:type="spellStart"/>
+      <w:r>
+        <w:rPr>
+          <w:i/>
+          <w:iCs/>
+        </w:rPr>
+        <w:t>morse</w:t>
+      </w:r>
+      <w:r>
+        <w:t>_</w:t>
+      </w:r>
+      <w:r>
+        <w:rPr>
+          <w:i/>
+          <w:iCs/>
+        </w:rPr>
         <w:t>code</w:t>
       </w:r>
+      <w:proofErr w:type="spellEnd"/>
       <w:r>
         <w:t>. В результате обработки всех символов входной строки, полученная строка в азбуке Морзе завершается символом нуля ('\0') и возвращается как результат.</w:t>
       </w:r>
@@ -1189,10 +1247,10 @@
           <w14:ligatures w14:val="standardContextual"/>
         </w:rPr>
         <w:drawing>
-          <wp:inline distT="0" distB="0" distL="0" distR="0" wp14:anchorId="3F0D0444" wp14:editId="66720914">
-            <wp:extent cx="5661660" cy="510540"/>
-            <wp:effectExtent l="0" t="0" r="0" b="3810"/>
-            <wp:docPr id="2" name="Рисунок 2"/>
+          <wp:inline distT="0" distB="0" distL="0" distR="0" wp14:anchorId="47FD04B2" wp14:editId="1F1FE4A7">
+            <wp:extent cx="5460439" cy="998220"/>
+            <wp:effectExtent l="0" t="0" r="6985" b="0"/>
+            <wp:docPr id="1" name="Рисунок 1"/>
             <wp:cNvGraphicFramePr>
               <a:graphicFrameLocks xmlns:a="http://schemas.openxmlformats.org/drawingml/2006/main" noChangeAspect="1"/>
             </wp:cNvGraphicFramePr>
@@ -1200,7 +1258,7 @@
               <a:graphicData uri="http://schemas.openxmlformats.org/drawingml/2006/picture">
                 <pic:pic xmlns:pic="http://schemas.openxmlformats.org/drawingml/2006/picture">
                   <pic:nvPicPr>
-                    <pic:cNvPr id="2" name="Рисунок 2"/>
+                    <pic:cNvPr id="1" name="Рисунок 1"/>
                     <pic:cNvPicPr/>
                   </pic:nvPicPr>
                   <pic:blipFill>
@@ -1218,7 +1276,7 @@
                   <pic:spPr>
                     <a:xfrm>
                       <a:off x="0" y="0"/>
-                      <a:ext cx="5662263" cy="510594"/>
+                      <a:ext cx="5462662" cy="998626"/>
                     </a:xfrm>
                     <a:prstGeom prst="rect">
                       <a:avLst/>
@@ -1333,8 +1391,13 @@
       <w:r>
         <w:t xml:space="preserve">] </w:t>
       </w:r>
-      <w:r>
-        <w:t xml:space="preserve">Makefile для самых маленьких </w:t>
+      <w:proofErr w:type="spellStart"/>
+      <w:r>
+        <w:t>Makefile</w:t>
+      </w:r>
+      <w:proofErr w:type="spellEnd"/>
+      <w:r>
+        <w:t xml:space="preserve"> для самых маленьких </w:t>
       </w:r>
       <w:r>
         <w:t xml:space="preserve">[Электронный ресурс]. – Электронные данные. – Режим доступа: </w:t>
@@ -1493,7 +1556,31 @@
           <w:szCs w:val="22"/>
           <w:lang w:val="en-US"/>
         </w:rPr>
-        <w:t>#include &lt;stdio.h&gt;</w:t>
+        <w:t>#include &lt;</w:t>
+      </w:r>
+      <w:proofErr w:type="spellStart"/>
+      <w:r>
+        <w:rPr>
+          <w:rFonts w:ascii="Courier New" w:hAnsi="Courier New" w:cs="Courier New"/>
+          <w:bCs/>
+          <w:color w:val="000000"/>
+          <w:sz w:val="22"/>
+          <w:szCs w:val="22"/>
+          <w:lang w:val="en-US"/>
+        </w:rPr>
+        <w:t>stdio.h</w:t>
+      </w:r>
+      <w:proofErr w:type="spellEnd"/>
+      <w:r>
+        <w:rPr>
+          <w:rFonts w:ascii="Courier New" w:hAnsi="Courier New" w:cs="Courier New"/>
+          <w:bCs/>
+          <w:color w:val="000000"/>
+          <w:sz w:val="22"/>
+          <w:szCs w:val="22"/>
+          <w:lang w:val="en-US"/>
+        </w:rPr>
+        <w:t>&gt;</w:t>
       </w:r>
     </w:p>
     <w:p>
@@ -1519,7 +1606,31 @@
           <w:szCs w:val="22"/>
           <w:lang w:val="en-US"/>
         </w:rPr>
-        <w:t>#include &lt;locale.h&gt;</w:t>
+        <w:t>#include &lt;</w:t>
+      </w:r>
+      <w:proofErr w:type="spellStart"/>
+      <w:r>
+        <w:rPr>
+          <w:rFonts w:ascii="Courier New" w:hAnsi="Courier New" w:cs="Courier New"/>
+          <w:bCs/>
+          <w:color w:val="000000"/>
+          <w:sz w:val="22"/>
+          <w:szCs w:val="22"/>
+          <w:lang w:val="en-US"/>
+        </w:rPr>
+        <w:t>locale.h</w:t>
+      </w:r>
+      <w:proofErr w:type="spellEnd"/>
+      <w:r>
+        <w:rPr>
+          <w:rFonts w:ascii="Courier New" w:hAnsi="Courier New" w:cs="Courier New"/>
+          <w:bCs/>
+          <w:color w:val="000000"/>
+          <w:sz w:val="22"/>
+          <w:szCs w:val="22"/>
+          <w:lang w:val="en-US"/>
+        </w:rPr>
+        <w:t>&gt;</w:t>
       </w:r>
     </w:p>
     <w:p>
@@ -1545,7 +1656,31 @@
           <w:szCs w:val="22"/>
           <w:lang w:val="en-US"/>
         </w:rPr>
-        <w:t>#include "translating.h"</w:t>
+        <w:t>#include "</w:t>
+      </w:r>
+      <w:proofErr w:type="spellStart"/>
+      <w:r>
+        <w:rPr>
+          <w:rFonts w:ascii="Courier New" w:hAnsi="Courier New" w:cs="Courier New"/>
+          <w:bCs/>
+          <w:color w:val="000000"/>
+          <w:sz w:val="22"/>
+          <w:szCs w:val="22"/>
+          <w:lang w:val="en-US"/>
+        </w:rPr>
+        <w:t>translating.h</w:t>
+      </w:r>
+      <w:proofErr w:type="spellEnd"/>
+      <w:r>
+        <w:rPr>
+          <w:rFonts w:ascii="Courier New" w:hAnsi="Courier New" w:cs="Courier New"/>
+          <w:bCs/>
+          <w:color w:val="000000"/>
+          <w:sz w:val="22"/>
+          <w:szCs w:val="22"/>
+          <w:lang w:val="en-US"/>
+        </w:rPr>
+        <w:t>"</w:t>
       </w:r>
     </w:p>
     <w:p>
@@ -1562,17 +1697,6 @@
           <w:lang w:val="en-US"/>
         </w:rPr>
       </w:pPr>
-      <w:r>
-        <w:rPr>
-          <w:rFonts w:ascii="Courier New" w:hAnsi="Courier New" w:cs="Courier New"/>
-          <w:bCs/>
-          <w:color w:val="000000"/>
-          <w:sz w:val="22"/>
-          <w:szCs w:val="22"/>
-          <w:lang w:val="en-US"/>
-        </w:rPr>
-        <w:t>int main() {</w:t>
-      </w:r>
     </w:p>
     <w:p>
       <w:pPr>
@@ -1597,7 +1721,31 @@
           <w:szCs w:val="22"/>
           <w:lang w:val="en-US"/>
         </w:rPr>
-        <w:t xml:space="preserve">    char message[512];</w:t>
+        <w:t xml:space="preserve">int </w:t>
+      </w:r>
+      <w:proofErr w:type="gramStart"/>
+      <w:r>
+        <w:rPr>
+          <w:rFonts w:ascii="Courier New" w:hAnsi="Courier New" w:cs="Courier New"/>
+          <w:bCs/>
+          <w:color w:val="000000"/>
+          <w:sz w:val="22"/>
+          <w:szCs w:val="22"/>
+          <w:lang w:val="en-US"/>
+        </w:rPr>
+        <w:t>main(</w:t>
+      </w:r>
+      <w:proofErr w:type="gramEnd"/>
+      <w:r>
+        <w:rPr>
+          <w:rFonts w:ascii="Courier New" w:hAnsi="Courier New" w:cs="Courier New"/>
+          <w:bCs/>
+          <w:color w:val="000000"/>
+          <w:sz w:val="22"/>
+          <w:szCs w:val="22"/>
+          <w:lang w:val="en-US"/>
+        </w:rPr>
+        <w:t xml:space="preserve">) </w:t>
       </w:r>
     </w:p>
     <w:p>
@@ -1623,7 +1771,7 @@
           <w:szCs w:val="22"/>
           <w:lang w:val="en-US"/>
         </w:rPr>
-        <w:t xml:space="preserve">    printf("Enter the message:\n"); </w:t>
+        <w:t>{</w:t>
       </w:r>
     </w:p>
     <w:p>
@@ -1649,7 +1797,44 @@
           <w:szCs w:val="22"/>
           <w:lang w:val="en-US"/>
         </w:rPr>
-        <w:t xml:space="preserve">    fgets(message, sizeof(message), stdin);</w:t>
+        <w:t xml:space="preserve">    </w:t>
+      </w:r>
+      <w:proofErr w:type="spellStart"/>
+      <w:proofErr w:type="gramStart"/>
+      <w:r>
+        <w:rPr>
+          <w:rFonts w:ascii="Courier New" w:hAnsi="Courier New" w:cs="Courier New"/>
+          <w:bCs/>
+          <w:color w:val="000000"/>
+          <w:sz w:val="22"/>
+          <w:szCs w:val="22"/>
+          <w:lang w:val="en-US"/>
+        </w:rPr>
+        <w:t>convertToMorseCode</w:t>
+      </w:r>
+      <w:proofErr w:type="spellEnd"/>
+      <w:r>
+        <w:rPr>
+          <w:rFonts w:ascii="Courier New" w:hAnsi="Courier New" w:cs="Courier New"/>
+          <w:bCs/>
+          <w:color w:val="000000"/>
+          <w:sz w:val="22"/>
+          <w:szCs w:val="22"/>
+          <w:lang w:val="en-US"/>
+        </w:rPr>
+        <w:t>(</w:t>
+      </w:r>
+      <w:proofErr w:type="gramEnd"/>
+      <w:r>
+        <w:rPr>
+          <w:rFonts w:ascii="Courier New" w:hAnsi="Courier New" w:cs="Courier New"/>
+          <w:bCs/>
+          <w:color w:val="000000"/>
+          <w:sz w:val="22"/>
+          <w:szCs w:val="22"/>
+          <w:lang w:val="en-US"/>
+        </w:rPr>
+        <w:t>);</w:t>
       </w:r>
     </w:p>
     <w:p>
@@ -1666,6 +1851,17 @@
           <w:lang w:val="en-US"/>
         </w:rPr>
       </w:pPr>
+      <w:r>
+        <w:rPr>
+          <w:rFonts w:ascii="Courier New" w:hAnsi="Courier New" w:cs="Courier New"/>
+          <w:bCs/>
+          <w:color w:val="000000"/>
+          <w:sz w:val="22"/>
+          <w:szCs w:val="22"/>
+          <w:lang w:val="en-US"/>
+        </w:rPr>
+        <w:t xml:space="preserve">    return 0;</w:t>
+      </w:r>
     </w:p>
     <w:p>
       <w:pPr>
@@ -1690,7 +1886,7 @@
           <w:szCs w:val="22"/>
           <w:lang w:val="en-US"/>
         </w:rPr>
-        <w:t xml:space="preserve">    char* morse_text = text_to_morse(message);</w:t>
+        <w:t>}</w:t>
       </w:r>
     </w:p>
     <w:p>
@@ -1699,25 +1895,12 @@
         <w:spacing w:line="276" w:lineRule="auto"/>
         <w:ind w:firstLine="0"/>
         <w:rPr>
-          <w:rFonts w:ascii="Courier New" w:hAnsi="Courier New" w:cs="Courier New"/>
-          <w:bCs/>
-          <w:color w:val="000000"/>
-          <w:sz w:val="22"/>
-          <w:szCs w:val="22"/>
-          <w:lang w:val="en-US"/>
-        </w:rPr>
-      </w:pPr>
-      <w:r>
-        <w:rPr>
-          <w:rFonts w:ascii="Courier New" w:hAnsi="Courier New" w:cs="Courier New"/>
-          <w:bCs/>
-          <w:color w:val="000000"/>
-          <w:sz w:val="22"/>
-          <w:szCs w:val="22"/>
-          <w:lang w:val="en-US"/>
-        </w:rPr>
-        <w:t xml:space="preserve">    printf("Translated message: %s\n", morse_text);</w:t>
-      </w:r>
+          <w:bCs/>
+          <w:color w:val="000000"/>
+          <w:szCs w:val="28"/>
+          <w:lang w:val="en-US"/>
+        </w:rPr>
+      </w:pPr>
     </w:p>
     <w:p>
       <w:pPr>
@@ -1725,6 +1908,629 @@
         <w:spacing w:line="276" w:lineRule="auto"/>
         <w:ind w:firstLine="0"/>
         <w:rPr>
+          <w:bCs/>
+          <w:color w:val="000000"/>
+          <w:szCs w:val="28"/>
+          <w:lang w:val="en-US"/>
+        </w:rPr>
+      </w:pPr>
+      <w:proofErr w:type="spellStart"/>
+      <w:r>
+        <w:rPr>
+          <w:bCs/>
+          <w:color w:val="000000"/>
+          <w:szCs w:val="28"/>
+          <w:lang w:val="en-US"/>
+        </w:rPr>
+        <w:t>translating.c</w:t>
+      </w:r>
+      <w:proofErr w:type="spellEnd"/>
+    </w:p>
+    <w:p>
+      <w:pPr>
+        <w:pStyle w:val="af5"/>
+        <w:spacing w:line="276" w:lineRule="auto"/>
+        <w:ind w:firstLine="0"/>
+        <w:rPr>
+          <w:bCs/>
+          <w:color w:val="000000"/>
+          <w:szCs w:val="28"/>
+          <w:lang w:val="en-US"/>
+        </w:rPr>
+      </w:pPr>
+    </w:p>
+    <w:p>
+      <w:pPr>
+        <w:pStyle w:val="af5"/>
+        <w:spacing w:line="276" w:lineRule="auto"/>
+        <w:ind w:firstLine="0"/>
+        <w:rPr>
+          <w:rFonts w:ascii="Courier New" w:hAnsi="Courier New" w:cs="Courier New"/>
+          <w:bCs/>
+          <w:color w:val="000000"/>
+          <w:sz w:val="22"/>
+          <w:szCs w:val="22"/>
+          <w:lang w:val="en-US"/>
+        </w:rPr>
+      </w:pPr>
+      <w:r>
+        <w:rPr>
+          <w:rFonts w:ascii="Courier New" w:hAnsi="Courier New" w:cs="Courier New"/>
+          <w:bCs/>
+          <w:color w:val="000000"/>
+          <w:sz w:val="22"/>
+          <w:szCs w:val="22"/>
+          <w:lang w:val="en-US"/>
+        </w:rPr>
+        <w:t>#include &lt;</w:t>
+      </w:r>
+      <w:proofErr w:type="spellStart"/>
+      <w:r>
+        <w:rPr>
+          <w:rFonts w:ascii="Courier New" w:hAnsi="Courier New" w:cs="Courier New"/>
+          <w:bCs/>
+          <w:color w:val="000000"/>
+          <w:sz w:val="22"/>
+          <w:szCs w:val="22"/>
+          <w:lang w:val="en-US"/>
+        </w:rPr>
+        <w:t>stdio.h</w:t>
+      </w:r>
+      <w:proofErr w:type="spellEnd"/>
+      <w:r>
+        <w:rPr>
+          <w:rFonts w:ascii="Courier New" w:hAnsi="Courier New" w:cs="Courier New"/>
+          <w:bCs/>
+          <w:color w:val="000000"/>
+          <w:sz w:val="22"/>
+          <w:szCs w:val="22"/>
+          <w:lang w:val="en-US"/>
+        </w:rPr>
+        <w:t>&gt;</w:t>
+      </w:r>
+    </w:p>
+    <w:p>
+      <w:pPr>
+        <w:pStyle w:val="af5"/>
+        <w:spacing w:line="276" w:lineRule="auto"/>
+        <w:ind w:firstLine="0"/>
+        <w:rPr>
+          <w:rFonts w:ascii="Courier New" w:hAnsi="Courier New" w:cs="Courier New"/>
+          <w:bCs/>
+          <w:color w:val="000000"/>
+          <w:sz w:val="22"/>
+          <w:szCs w:val="22"/>
+          <w:lang w:val="en-US"/>
+        </w:rPr>
+      </w:pPr>
+      <w:r>
+        <w:rPr>
+          <w:rFonts w:ascii="Courier New" w:hAnsi="Courier New" w:cs="Courier New"/>
+          <w:bCs/>
+          <w:color w:val="000000"/>
+          <w:sz w:val="22"/>
+          <w:szCs w:val="22"/>
+          <w:lang w:val="en-US"/>
+        </w:rPr>
+        <w:t>#include &lt;</w:t>
+      </w:r>
+      <w:proofErr w:type="spellStart"/>
+      <w:r>
+        <w:rPr>
+          <w:rFonts w:ascii="Courier New" w:hAnsi="Courier New" w:cs="Courier New"/>
+          <w:bCs/>
+          <w:color w:val="000000"/>
+          <w:sz w:val="22"/>
+          <w:szCs w:val="22"/>
+          <w:lang w:val="en-US"/>
+        </w:rPr>
+        <w:t>stdlib.h</w:t>
+      </w:r>
+      <w:proofErr w:type="spellEnd"/>
+      <w:r>
+        <w:rPr>
+          <w:rFonts w:ascii="Courier New" w:hAnsi="Courier New" w:cs="Courier New"/>
+          <w:bCs/>
+          <w:color w:val="000000"/>
+          <w:sz w:val="22"/>
+          <w:szCs w:val="22"/>
+          <w:lang w:val="en-US"/>
+        </w:rPr>
+        <w:t>&gt;</w:t>
+      </w:r>
+    </w:p>
+    <w:p>
+      <w:pPr>
+        <w:pStyle w:val="af5"/>
+        <w:spacing w:line="276" w:lineRule="auto"/>
+        <w:ind w:firstLine="0"/>
+        <w:rPr>
+          <w:rFonts w:ascii="Courier New" w:hAnsi="Courier New" w:cs="Courier New"/>
+          <w:bCs/>
+          <w:color w:val="000000"/>
+          <w:sz w:val="22"/>
+          <w:szCs w:val="22"/>
+          <w:lang w:val="en-US"/>
+        </w:rPr>
+      </w:pPr>
+      <w:r>
+        <w:rPr>
+          <w:rFonts w:ascii="Courier New" w:hAnsi="Courier New" w:cs="Courier New"/>
+          <w:bCs/>
+          <w:color w:val="000000"/>
+          <w:sz w:val="22"/>
+          <w:szCs w:val="22"/>
+          <w:lang w:val="en-US"/>
+        </w:rPr>
+        <w:t>#include &lt;</w:t>
+      </w:r>
+      <w:proofErr w:type="spellStart"/>
+      <w:r>
+        <w:rPr>
+          <w:rFonts w:ascii="Courier New" w:hAnsi="Courier New" w:cs="Courier New"/>
+          <w:bCs/>
+          <w:color w:val="000000"/>
+          <w:sz w:val="22"/>
+          <w:szCs w:val="22"/>
+          <w:lang w:val="en-US"/>
+        </w:rPr>
+        <w:t>string.h</w:t>
+      </w:r>
+      <w:proofErr w:type="spellEnd"/>
+      <w:r>
+        <w:rPr>
+          <w:rFonts w:ascii="Courier New" w:hAnsi="Courier New" w:cs="Courier New"/>
+          <w:bCs/>
+          <w:color w:val="000000"/>
+          <w:sz w:val="22"/>
+          <w:szCs w:val="22"/>
+          <w:lang w:val="en-US"/>
+        </w:rPr>
+        <w:t>&gt;</w:t>
+      </w:r>
+    </w:p>
+    <w:p>
+      <w:pPr>
+        <w:pStyle w:val="af5"/>
+        <w:spacing w:line="276" w:lineRule="auto"/>
+        <w:ind w:firstLine="0"/>
+        <w:rPr>
+          <w:rFonts w:ascii="Courier New" w:hAnsi="Courier New" w:cs="Courier New"/>
+          <w:bCs/>
+          <w:color w:val="000000"/>
+          <w:sz w:val="22"/>
+          <w:szCs w:val="22"/>
+          <w:lang w:val="en-US"/>
+        </w:rPr>
+      </w:pPr>
+      <w:r>
+        <w:rPr>
+          <w:rFonts w:ascii="Courier New" w:hAnsi="Courier New" w:cs="Courier New"/>
+          <w:bCs/>
+          <w:color w:val="000000"/>
+          <w:sz w:val="22"/>
+          <w:szCs w:val="22"/>
+          <w:lang w:val="en-US"/>
+        </w:rPr>
+        <w:t>#include &lt;</w:t>
+      </w:r>
+      <w:proofErr w:type="spellStart"/>
+      <w:r>
+        <w:rPr>
+          <w:rFonts w:ascii="Courier New" w:hAnsi="Courier New" w:cs="Courier New"/>
+          <w:bCs/>
+          <w:color w:val="000000"/>
+          <w:sz w:val="22"/>
+          <w:szCs w:val="22"/>
+          <w:lang w:val="en-US"/>
+        </w:rPr>
+        <w:t>ctype.h</w:t>
+      </w:r>
+      <w:proofErr w:type="spellEnd"/>
+      <w:r>
+        <w:rPr>
+          <w:rFonts w:ascii="Courier New" w:hAnsi="Courier New" w:cs="Courier New"/>
+          <w:bCs/>
+          <w:color w:val="000000"/>
+          <w:sz w:val="22"/>
+          <w:szCs w:val="22"/>
+          <w:lang w:val="en-US"/>
+        </w:rPr>
+        <w:t>&gt;</w:t>
+      </w:r>
+    </w:p>
+    <w:p>
+      <w:pPr>
+        <w:pStyle w:val="af5"/>
+        <w:spacing w:line="276" w:lineRule="auto"/>
+        <w:ind w:firstLine="0"/>
+        <w:rPr>
+          <w:rFonts w:ascii="Courier New" w:hAnsi="Courier New" w:cs="Courier New"/>
+          <w:bCs/>
+          <w:color w:val="000000"/>
+          <w:sz w:val="22"/>
+          <w:szCs w:val="22"/>
+          <w:lang w:val="en-US"/>
+        </w:rPr>
+      </w:pPr>
+    </w:p>
+    <w:p>
+      <w:pPr>
+        <w:pStyle w:val="af5"/>
+        <w:spacing w:line="276" w:lineRule="auto"/>
+        <w:ind w:firstLine="0"/>
+        <w:rPr>
+          <w:rFonts w:ascii="Courier New" w:hAnsi="Courier New" w:cs="Courier New"/>
+          <w:bCs/>
+          <w:color w:val="000000"/>
+          <w:sz w:val="22"/>
+          <w:szCs w:val="22"/>
+          <w:lang w:val="en-US"/>
+        </w:rPr>
+      </w:pPr>
+      <w:r>
+        <w:rPr>
+          <w:rFonts w:ascii="Courier New" w:hAnsi="Courier New" w:cs="Courier New"/>
+          <w:bCs/>
+          <w:color w:val="000000"/>
+          <w:sz w:val="22"/>
+          <w:szCs w:val="22"/>
+          <w:lang w:val="en-US"/>
+        </w:rPr>
+        <w:t>const char *</w:t>
+      </w:r>
+      <w:proofErr w:type="spellStart"/>
+      <w:proofErr w:type="gramStart"/>
+      <w:r>
+        <w:rPr>
+          <w:rFonts w:ascii="Courier New" w:hAnsi="Courier New" w:cs="Courier New"/>
+          <w:bCs/>
+          <w:color w:val="000000"/>
+          <w:sz w:val="22"/>
+          <w:szCs w:val="22"/>
+          <w:lang w:val="en-US"/>
+        </w:rPr>
+        <w:t>morseCode</w:t>
+      </w:r>
+      <w:proofErr w:type="spellEnd"/>
+      <w:r>
+        <w:rPr>
+          <w:rFonts w:ascii="Courier New" w:hAnsi="Courier New" w:cs="Courier New"/>
+          <w:bCs/>
+          <w:color w:val="000000"/>
+          <w:sz w:val="22"/>
+          <w:szCs w:val="22"/>
+          <w:lang w:val="en-US"/>
+        </w:rPr>
+        <w:t>[</w:t>
+      </w:r>
+      <w:proofErr w:type="gramEnd"/>
+      <w:r>
+        <w:rPr>
+          <w:rFonts w:ascii="Courier New" w:hAnsi="Courier New" w:cs="Courier New"/>
+          <w:bCs/>
+          <w:color w:val="000000"/>
+          <w:sz w:val="22"/>
+          <w:szCs w:val="22"/>
+          <w:lang w:val="en-US"/>
+        </w:rPr>
+        <w:t>] = {".-", "-...", "-.-.", "-..", ".", "..-.",</w:t>
+      </w:r>
+    </w:p>
+    <w:p>
+      <w:pPr>
+        <w:pStyle w:val="af5"/>
+        <w:spacing w:line="276" w:lineRule="auto"/>
+        <w:ind w:firstLine="0"/>
+        <w:rPr>
+          <w:rFonts w:ascii="Courier New" w:hAnsi="Courier New" w:cs="Courier New"/>
+          <w:bCs/>
+          <w:color w:val="000000"/>
+          <w:sz w:val="22"/>
+          <w:szCs w:val="22"/>
+          <w:lang w:val="en-US"/>
+        </w:rPr>
+      </w:pPr>
+      <w:r>
+        <w:rPr>
+          <w:rFonts w:ascii="Courier New" w:hAnsi="Courier New" w:cs="Courier New"/>
+          <w:bCs/>
+          <w:color w:val="000000"/>
+          <w:sz w:val="22"/>
+          <w:szCs w:val="22"/>
+          <w:lang w:val="en-US"/>
+        </w:rPr>
+        <w:t xml:space="preserve">    "--.", "....", "..", ".---", "-.-", ".-..", "--", "-.", "---", ".--.", "--.-",</w:t>
+      </w:r>
+    </w:p>
+    <w:p>
+      <w:pPr>
+        <w:pStyle w:val="af5"/>
+        <w:spacing w:line="276" w:lineRule="auto"/>
+        <w:ind w:firstLine="0"/>
+        <w:rPr>
+          <w:rFonts w:ascii="Courier New" w:hAnsi="Courier New" w:cs="Courier New"/>
+          <w:bCs/>
+          <w:color w:val="000000"/>
+          <w:sz w:val="22"/>
+          <w:szCs w:val="22"/>
+          <w:lang w:val="en-US"/>
+        </w:rPr>
+      </w:pPr>
+      <w:r>
+        <w:rPr>
+          <w:rFonts w:ascii="Courier New" w:hAnsi="Courier New" w:cs="Courier New"/>
+          <w:bCs/>
+          <w:color w:val="000000"/>
+          <w:sz w:val="22"/>
+          <w:szCs w:val="22"/>
+          <w:lang w:val="en-US"/>
+        </w:rPr>
+        <w:t xml:space="preserve">    ".-.", "...", "-", </w:t>
+      </w:r>
+      <w:proofErr w:type="gramStart"/>
+      <w:r>
+        <w:rPr>
+          <w:rFonts w:ascii="Courier New" w:hAnsi="Courier New" w:cs="Courier New"/>
+          <w:bCs/>
+          <w:color w:val="000000"/>
+          <w:sz w:val="22"/>
+          <w:szCs w:val="22"/>
+          <w:lang w:val="en-US"/>
+        </w:rPr>
+        <w:t>"..</w:t>
+      </w:r>
+      <w:proofErr w:type="gramEnd"/>
+      <w:r>
+        <w:rPr>
+          <w:rFonts w:ascii="Courier New" w:hAnsi="Courier New" w:cs="Courier New"/>
+          <w:bCs/>
+          <w:color w:val="000000"/>
+          <w:sz w:val="22"/>
+          <w:szCs w:val="22"/>
+          <w:lang w:val="en-US"/>
+        </w:rPr>
+        <w:t>-", "...-", ".--", "-..-", "-.--", "--.."}; // Morse code from A to Z</w:t>
+      </w:r>
+    </w:p>
+    <w:p>
+      <w:pPr>
+        <w:pStyle w:val="af5"/>
+        <w:spacing w:line="276" w:lineRule="auto"/>
+        <w:ind w:firstLine="0"/>
+        <w:rPr>
+          <w:rFonts w:ascii="Courier New" w:hAnsi="Courier New" w:cs="Courier New"/>
+          <w:bCs/>
+          <w:color w:val="000000"/>
+          <w:sz w:val="22"/>
+          <w:szCs w:val="22"/>
+          <w:lang w:val="en-US"/>
+        </w:rPr>
+      </w:pPr>
+    </w:p>
+    <w:p>
+      <w:pPr>
+        <w:pStyle w:val="af5"/>
+        <w:spacing w:line="276" w:lineRule="auto"/>
+        <w:ind w:firstLine="0"/>
+        <w:rPr>
+          <w:rFonts w:ascii="Courier New" w:hAnsi="Courier New" w:cs="Courier New"/>
+          <w:bCs/>
+          <w:color w:val="000000"/>
+          <w:sz w:val="22"/>
+          <w:szCs w:val="22"/>
+          <w:lang w:val="en-US"/>
+        </w:rPr>
+      </w:pPr>
+      <w:r>
+        <w:rPr>
+          <w:rFonts w:ascii="Courier New" w:hAnsi="Courier New" w:cs="Courier New"/>
+          <w:bCs/>
+          <w:color w:val="000000"/>
+          <w:sz w:val="22"/>
+          <w:szCs w:val="22"/>
+          <w:lang w:val="en-US"/>
+        </w:rPr>
+        <w:t xml:space="preserve">void </w:t>
+      </w:r>
+      <w:proofErr w:type="spellStart"/>
+      <w:proofErr w:type="gramStart"/>
+      <w:r>
+        <w:rPr>
+          <w:rFonts w:ascii="Courier New" w:hAnsi="Courier New" w:cs="Courier New"/>
+          <w:bCs/>
+          <w:color w:val="000000"/>
+          <w:sz w:val="22"/>
+          <w:szCs w:val="22"/>
+          <w:lang w:val="en-US"/>
+        </w:rPr>
+        <w:t>convertToMorseCode</w:t>
+      </w:r>
+      <w:proofErr w:type="spellEnd"/>
+      <w:r>
+        <w:rPr>
+          <w:rFonts w:ascii="Courier New" w:hAnsi="Courier New" w:cs="Courier New"/>
+          <w:bCs/>
+          <w:color w:val="000000"/>
+          <w:sz w:val="22"/>
+          <w:szCs w:val="22"/>
+          <w:lang w:val="en-US"/>
+        </w:rPr>
+        <w:t>(</w:t>
+      </w:r>
+      <w:proofErr w:type="gramEnd"/>
+      <w:r>
+        <w:rPr>
+          <w:rFonts w:ascii="Courier New" w:hAnsi="Courier New" w:cs="Courier New"/>
+          <w:bCs/>
+          <w:color w:val="000000"/>
+          <w:sz w:val="22"/>
+          <w:szCs w:val="22"/>
+          <w:lang w:val="en-US"/>
+        </w:rPr>
+        <w:t>);</w:t>
+      </w:r>
+    </w:p>
+    <w:p>
+      <w:pPr>
+        <w:pStyle w:val="af5"/>
+        <w:spacing w:line="276" w:lineRule="auto"/>
+        <w:ind w:firstLine="0"/>
+        <w:rPr>
+          <w:rFonts w:ascii="Courier New" w:hAnsi="Courier New" w:cs="Courier New"/>
+          <w:bCs/>
+          <w:color w:val="000000"/>
+          <w:sz w:val="22"/>
+          <w:szCs w:val="22"/>
+          <w:lang w:val="en-US"/>
+        </w:rPr>
+      </w:pPr>
+    </w:p>
+    <w:p>
+      <w:pPr>
+        <w:pStyle w:val="af5"/>
+        <w:spacing w:line="276" w:lineRule="auto"/>
+        <w:ind w:firstLine="0"/>
+        <w:rPr>
+          <w:rFonts w:ascii="Courier New" w:hAnsi="Courier New" w:cs="Courier New"/>
+          <w:bCs/>
+          <w:color w:val="000000"/>
+          <w:sz w:val="22"/>
+          <w:szCs w:val="22"/>
+          <w:lang w:val="en-US"/>
+        </w:rPr>
+      </w:pPr>
+      <w:r>
+        <w:rPr>
+          <w:rFonts w:ascii="Courier New" w:hAnsi="Courier New" w:cs="Courier New"/>
+          <w:bCs/>
+          <w:color w:val="000000"/>
+          <w:sz w:val="22"/>
+          <w:szCs w:val="22"/>
+          <w:lang w:val="en-US"/>
+        </w:rPr>
+        <w:t xml:space="preserve">/* Conversion of </w:t>
+      </w:r>
+      <w:proofErr w:type="spellStart"/>
+      <w:r>
+        <w:rPr>
+          <w:rFonts w:ascii="Courier New" w:hAnsi="Courier New" w:cs="Courier New"/>
+          <w:bCs/>
+          <w:color w:val="000000"/>
+          <w:sz w:val="22"/>
+          <w:szCs w:val="22"/>
+          <w:lang w:val="en-US"/>
+        </w:rPr>
+        <w:t>english</w:t>
+      </w:r>
+      <w:proofErr w:type="spellEnd"/>
+      <w:r>
+        <w:rPr>
+          <w:rFonts w:ascii="Courier New" w:hAnsi="Courier New" w:cs="Courier New"/>
+          <w:bCs/>
+          <w:color w:val="000000"/>
+          <w:sz w:val="22"/>
+          <w:szCs w:val="22"/>
+          <w:lang w:val="en-US"/>
+        </w:rPr>
+        <w:t xml:space="preserve"> text to morse code */</w:t>
+      </w:r>
+    </w:p>
+    <w:p>
+      <w:pPr>
+        <w:pStyle w:val="af5"/>
+        <w:spacing w:line="276" w:lineRule="auto"/>
+        <w:ind w:firstLine="0"/>
+        <w:rPr>
+          <w:rFonts w:ascii="Courier New" w:hAnsi="Courier New" w:cs="Courier New"/>
+          <w:bCs/>
+          <w:color w:val="000000"/>
+          <w:sz w:val="22"/>
+          <w:szCs w:val="22"/>
+          <w:lang w:val="en-US"/>
+        </w:rPr>
+      </w:pPr>
+      <w:r>
+        <w:rPr>
+          <w:rFonts w:ascii="Courier New" w:hAnsi="Courier New" w:cs="Courier New"/>
+          <w:bCs/>
+          <w:color w:val="000000"/>
+          <w:sz w:val="22"/>
+          <w:szCs w:val="22"/>
+          <w:lang w:val="en-US"/>
+        </w:rPr>
+        <w:t xml:space="preserve">void </w:t>
+      </w:r>
+      <w:proofErr w:type="spellStart"/>
+      <w:proofErr w:type="gramStart"/>
+      <w:r>
+        <w:rPr>
+          <w:rFonts w:ascii="Courier New" w:hAnsi="Courier New" w:cs="Courier New"/>
+          <w:bCs/>
+          <w:color w:val="000000"/>
+          <w:sz w:val="22"/>
+          <w:szCs w:val="22"/>
+          <w:lang w:val="en-US"/>
+        </w:rPr>
+        <w:t>convertToMorseCode</w:t>
+      </w:r>
+      <w:proofErr w:type="spellEnd"/>
+      <w:r>
+        <w:rPr>
+          <w:rFonts w:ascii="Courier New" w:hAnsi="Courier New" w:cs="Courier New"/>
+          <w:bCs/>
+          <w:color w:val="000000"/>
+          <w:sz w:val="22"/>
+          <w:szCs w:val="22"/>
+          <w:lang w:val="en-US"/>
+        </w:rPr>
+        <w:t>(</w:t>
+      </w:r>
+      <w:proofErr w:type="gramEnd"/>
+      <w:r>
+        <w:rPr>
+          <w:rFonts w:ascii="Courier New" w:hAnsi="Courier New" w:cs="Courier New"/>
+          <w:bCs/>
+          <w:color w:val="000000"/>
+          <w:sz w:val="22"/>
+          <w:szCs w:val="22"/>
+          <w:lang w:val="en-US"/>
+        </w:rPr>
+        <w:t>)</w:t>
+      </w:r>
+    </w:p>
+    <w:p>
+      <w:pPr>
+        <w:pStyle w:val="af5"/>
+        <w:spacing w:line="276" w:lineRule="auto"/>
+        <w:ind w:firstLine="0"/>
+        <w:rPr>
+          <w:rFonts w:ascii="Courier New" w:hAnsi="Courier New" w:cs="Courier New"/>
+          <w:bCs/>
+          <w:color w:val="000000"/>
+          <w:sz w:val="22"/>
+          <w:szCs w:val="22"/>
+          <w:lang w:val="en-US"/>
+        </w:rPr>
+      </w:pPr>
+      <w:r>
+        <w:rPr>
+          <w:rFonts w:ascii="Courier New" w:hAnsi="Courier New" w:cs="Courier New"/>
+          <w:bCs/>
+          <w:color w:val="000000"/>
+          <w:sz w:val="22"/>
+          <w:szCs w:val="22"/>
+          <w:lang w:val="en-US"/>
+        </w:rPr>
+        <w:t xml:space="preserve">{   </w:t>
+      </w:r>
+    </w:p>
+    <w:p>
+      <w:pPr>
+        <w:pStyle w:val="af5"/>
+        <w:spacing w:line="276" w:lineRule="auto"/>
+        <w:ind w:firstLine="0"/>
+        <w:rPr>
           <w:rFonts w:ascii="Courier New" w:hAnsi="Courier New" w:cs="Courier New"/>
           <w:bCs/>
           <w:color w:val="000000"/>
@@ -1744,6 +2550,67 @@
         </w:rPr>
         <w:t xml:space="preserve">    </w:t>
       </w:r>
+      <w:proofErr w:type="spellStart"/>
+      <w:proofErr w:type="gramStart"/>
+      <w:r>
+        <w:rPr>
+          <w:rFonts w:ascii="Courier New" w:hAnsi="Courier New" w:cs="Courier New"/>
+          <w:bCs/>
+          <w:color w:val="000000"/>
+          <w:sz w:val="22"/>
+          <w:szCs w:val="22"/>
+          <w:lang w:val="en-US"/>
+        </w:rPr>
+        <w:t>printf</w:t>
+      </w:r>
+      <w:proofErr w:type="spellEnd"/>
+      <w:r>
+        <w:rPr>
+          <w:rFonts w:ascii="Courier New" w:hAnsi="Courier New" w:cs="Courier New"/>
+          <w:bCs/>
+          <w:color w:val="000000"/>
+          <w:sz w:val="22"/>
+          <w:szCs w:val="22"/>
+          <w:lang w:val="en-US"/>
+        </w:rPr>
+        <w:t>(</w:t>
+      </w:r>
+      <w:proofErr w:type="gramEnd"/>
+      <w:r>
+        <w:rPr>
+          <w:rFonts w:ascii="Courier New" w:hAnsi="Courier New" w:cs="Courier New"/>
+          <w:bCs/>
+          <w:color w:val="000000"/>
+          <w:sz w:val="22"/>
+          <w:szCs w:val="22"/>
+          <w:lang w:val="en-US"/>
+        </w:rPr>
+        <w:t>"\t\t\t\</w:t>
+      </w:r>
+      <w:proofErr w:type="spellStart"/>
+      <w:r>
+        <w:rPr>
+          <w:rFonts w:ascii="Courier New" w:hAnsi="Courier New" w:cs="Courier New"/>
+          <w:bCs/>
+          <w:color w:val="000000"/>
+          <w:sz w:val="22"/>
+          <w:szCs w:val="22"/>
+          <w:lang w:val="en-US"/>
+        </w:rPr>
+        <w:t>tEnglish</w:t>
+      </w:r>
+      <w:proofErr w:type="spellEnd"/>
+      <w:r>
+        <w:rPr>
+          <w:rFonts w:ascii="Courier New" w:hAnsi="Courier New" w:cs="Courier New"/>
+          <w:bCs/>
+          <w:color w:val="000000"/>
+          <w:sz w:val="22"/>
+          <w:szCs w:val="22"/>
+          <w:lang w:val="en-US"/>
+        </w:rPr>
+        <w:t xml:space="preserve"> Text to Morse Code\n\n");</w:t>
+      </w:r>
     </w:p>
     <w:p>
       <w:pPr>
@@ -1768,7 +2635,44 @@
           <w:szCs w:val="22"/>
           <w:lang w:val="en-US"/>
         </w:rPr>
-        <w:t xml:space="preserve">    free(morse_text);</w:t>
+        <w:t xml:space="preserve">    </w:t>
+      </w:r>
+      <w:proofErr w:type="spellStart"/>
+      <w:proofErr w:type="gramStart"/>
+      <w:r>
+        <w:rPr>
+          <w:rFonts w:ascii="Courier New" w:hAnsi="Courier New" w:cs="Courier New"/>
+          <w:bCs/>
+          <w:color w:val="000000"/>
+          <w:sz w:val="22"/>
+          <w:szCs w:val="22"/>
+          <w:lang w:val="en-US"/>
+        </w:rPr>
+        <w:t>printf</w:t>
+      </w:r>
+      <w:proofErr w:type="spellEnd"/>
+      <w:r>
+        <w:rPr>
+          <w:rFonts w:ascii="Courier New" w:hAnsi="Courier New" w:cs="Courier New"/>
+          <w:bCs/>
+          <w:color w:val="000000"/>
+          <w:sz w:val="22"/>
+          <w:szCs w:val="22"/>
+          <w:lang w:val="en-US"/>
+        </w:rPr>
+        <w:t>(</w:t>
+      </w:r>
+      <w:proofErr w:type="gramEnd"/>
+      <w:r>
+        <w:rPr>
+          <w:rFonts w:ascii="Courier New" w:hAnsi="Courier New" w:cs="Courier New"/>
+          <w:bCs/>
+          <w:color w:val="000000"/>
+          <w:sz w:val="22"/>
+          <w:szCs w:val="22"/>
+          <w:lang w:val="en-US"/>
+        </w:rPr>
+        <w:t>"Please enter English text:\n");</w:t>
       </w:r>
     </w:p>
     <w:p>
@@ -1794,7 +2698,31 @@
           <w:szCs w:val="22"/>
           <w:lang w:val="en-US"/>
         </w:rPr>
-        <w:t xml:space="preserve">    return 0;</w:t>
+        <w:t xml:space="preserve">    char </w:t>
+      </w:r>
+      <w:proofErr w:type="gramStart"/>
+      <w:r>
+        <w:rPr>
+          <w:rFonts w:ascii="Courier New" w:hAnsi="Courier New" w:cs="Courier New"/>
+          <w:bCs/>
+          <w:color w:val="000000"/>
+          <w:sz w:val="22"/>
+          <w:szCs w:val="22"/>
+          <w:lang w:val="en-US"/>
+        </w:rPr>
+        <w:t>text[</w:t>
+      </w:r>
+      <w:proofErr w:type="gramEnd"/>
+      <w:r>
+        <w:rPr>
+          <w:rFonts w:ascii="Courier New" w:hAnsi="Courier New" w:cs="Courier New"/>
+          <w:bCs/>
+          <w:color w:val="000000"/>
+          <w:sz w:val="22"/>
+          <w:szCs w:val="22"/>
+          <w:lang w:val="en-US"/>
+        </w:rPr>
+        <w:t>1000]; // for input text</w:t>
       </w:r>
     </w:p>
     <w:p>
@@ -1820,6 +2748,1160 @@
           <w:szCs w:val="22"/>
           <w:lang w:val="en-US"/>
         </w:rPr>
+        <w:t xml:space="preserve">    </w:t>
+      </w:r>
+      <w:proofErr w:type="spellStart"/>
+      <w:proofErr w:type="gramStart"/>
+      <w:r>
+        <w:rPr>
+          <w:rFonts w:ascii="Courier New" w:hAnsi="Courier New" w:cs="Courier New"/>
+          <w:bCs/>
+          <w:color w:val="000000"/>
+          <w:sz w:val="22"/>
+          <w:szCs w:val="22"/>
+          <w:lang w:val="en-US"/>
+        </w:rPr>
+        <w:t>scanf</w:t>
+      </w:r>
+      <w:proofErr w:type="spellEnd"/>
+      <w:r>
+        <w:rPr>
+          <w:rFonts w:ascii="Courier New" w:hAnsi="Courier New" w:cs="Courier New"/>
+          <w:bCs/>
+          <w:color w:val="000000"/>
+          <w:sz w:val="22"/>
+          <w:szCs w:val="22"/>
+          <w:lang w:val="en-US"/>
+        </w:rPr>
+        <w:t>(</w:t>
+      </w:r>
+      <w:proofErr w:type="gramEnd"/>
+      <w:r>
+        <w:rPr>
+          <w:rFonts w:ascii="Courier New" w:hAnsi="Courier New" w:cs="Courier New"/>
+          <w:bCs/>
+          <w:color w:val="000000"/>
+          <w:sz w:val="22"/>
+          <w:szCs w:val="22"/>
+          <w:lang w:val="en-US"/>
+        </w:rPr>
+        <w:t>" %[^\n]s", text);</w:t>
+      </w:r>
+    </w:p>
+    <w:p>
+      <w:pPr>
+        <w:pStyle w:val="af5"/>
+        <w:spacing w:line="276" w:lineRule="auto"/>
+        <w:ind w:firstLine="0"/>
+        <w:rPr>
+          <w:rFonts w:ascii="Courier New" w:hAnsi="Courier New" w:cs="Courier New"/>
+          <w:bCs/>
+          <w:color w:val="000000"/>
+          <w:sz w:val="22"/>
+          <w:szCs w:val="22"/>
+          <w:lang w:val="en-US"/>
+        </w:rPr>
+      </w:pPr>
+      <w:r>
+        <w:rPr>
+          <w:rFonts w:ascii="Courier New" w:hAnsi="Courier New" w:cs="Courier New"/>
+          <w:bCs/>
+          <w:color w:val="000000"/>
+          <w:sz w:val="22"/>
+          <w:szCs w:val="22"/>
+          <w:lang w:val="en-US"/>
+        </w:rPr>
+        <w:t xml:space="preserve">    int </w:t>
+      </w:r>
+      <w:proofErr w:type="spellStart"/>
+      <w:r>
+        <w:rPr>
+          <w:rFonts w:ascii="Courier New" w:hAnsi="Courier New" w:cs="Courier New"/>
+          <w:bCs/>
+          <w:color w:val="000000"/>
+          <w:sz w:val="22"/>
+          <w:szCs w:val="22"/>
+          <w:lang w:val="en-US"/>
+        </w:rPr>
+        <w:t>textLength</w:t>
+      </w:r>
+      <w:proofErr w:type="spellEnd"/>
+      <w:r>
+        <w:rPr>
+          <w:rFonts w:ascii="Courier New" w:hAnsi="Courier New" w:cs="Courier New"/>
+          <w:bCs/>
+          <w:color w:val="000000"/>
+          <w:sz w:val="22"/>
+          <w:szCs w:val="22"/>
+          <w:lang w:val="en-US"/>
+        </w:rPr>
+        <w:t xml:space="preserve"> = </w:t>
+      </w:r>
+      <w:proofErr w:type="spellStart"/>
+      <w:r>
+        <w:rPr>
+          <w:rFonts w:ascii="Courier New" w:hAnsi="Courier New" w:cs="Courier New"/>
+          <w:bCs/>
+          <w:color w:val="000000"/>
+          <w:sz w:val="22"/>
+          <w:szCs w:val="22"/>
+          <w:lang w:val="en-US"/>
+        </w:rPr>
+        <w:t>strlen</w:t>
+      </w:r>
+      <w:proofErr w:type="spellEnd"/>
+      <w:r>
+        <w:rPr>
+          <w:rFonts w:ascii="Courier New" w:hAnsi="Courier New" w:cs="Courier New"/>
+          <w:bCs/>
+          <w:color w:val="000000"/>
+          <w:sz w:val="22"/>
+          <w:szCs w:val="22"/>
+          <w:lang w:val="en-US"/>
+        </w:rPr>
+        <w:t>(text);</w:t>
+      </w:r>
+    </w:p>
+    <w:p>
+      <w:pPr>
+        <w:pStyle w:val="af5"/>
+        <w:spacing w:line="276" w:lineRule="auto"/>
+        <w:ind w:firstLine="0"/>
+        <w:rPr>
+          <w:rFonts w:ascii="Courier New" w:hAnsi="Courier New" w:cs="Courier New"/>
+          <w:bCs/>
+          <w:color w:val="000000"/>
+          <w:sz w:val="22"/>
+          <w:szCs w:val="22"/>
+          <w:lang w:val="en-US"/>
+        </w:rPr>
+      </w:pPr>
+    </w:p>
+    <w:p>
+      <w:pPr>
+        <w:pStyle w:val="af5"/>
+        <w:spacing w:line="276" w:lineRule="auto"/>
+        <w:ind w:firstLine="0"/>
+        <w:rPr>
+          <w:rFonts w:ascii="Courier New" w:hAnsi="Courier New" w:cs="Courier New"/>
+          <w:bCs/>
+          <w:color w:val="000000"/>
+          <w:sz w:val="22"/>
+          <w:szCs w:val="22"/>
+          <w:lang w:val="en-US"/>
+        </w:rPr>
+      </w:pPr>
+      <w:r>
+        <w:rPr>
+          <w:rFonts w:ascii="Courier New" w:hAnsi="Courier New" w:cs="Courier New"/>
+          <w:bCs/>
+          <w:color w:val="000000"/>
+          <w:sz w:val="22"/>
+          <w:szCs w:val="22"/>
+          <w:lang w:val="en-US"/>
+        </w:rPr>
+        <w:t xml:space="preserve">    char </w:t>
+      </w:r>
+      <w:proofErr w:type="spellStart"/>
+      <w:proofErr w:type="gramStart"/>
+      <w:r>
+        <w:rPr>
+          <w:rFonts w:ascii="Courier New" w:hAnsi="Courier New" w:cs="Courier New"/>
+          <w:bCs/>
+          <w:color w:val="000000"/>
+          <w:sz w:val="22"/>
+          <w:szCs w:val="22"/>
+          <w:lang w:val="en-US"/>
+        </w:rPr>
+        <w:t>morseCodeValue</w:t>
+      </w:r>
+      <w:proofErr w:type="spellEnd"/>
+      <w:r>
+        <w:rPr>
+          <w:rFonts w:ascii="Courier New" w:hAnsi="Courier New" w:cs="Courier New"/>
+          <w:bCs/>
+          <w:color w:val="000000"/>
+          <w:sz w:val="22"/>
+          <w:szCs w:val="22"/>
+          <w:lang w:val="en-US"/>
+        </w:rPr>
+        <w:t>[</w:t>
+      </w:r>
+      <w:proofErr w:type="gramEnd"/>
+      <w:r>
+        <w:rPr>
+          <w:rFonts w:ascii="Courier New" w:hAnsi="Courier New" w:cs="Courier New"/>
+          <w:bCs/>
+          <w:color w:val="000000"/>
+          <w:sz w:val="22"/>
+          <w:szCs w:val="22"/>
+          <w:lang w:val="en-US"/>
+        </w:rPr>
+        <w:t>10000] = "";</w:t>
+      </w:r>
+    </w:p>
+    <w:p>
+      <w:pPr>
+        <w:pStyle w:val="af5"/>
+        <w:spacing w:line="276" w:lineRule="auto"/>
+        <w:ind w:firstLine="0"/>
+        <w:rPr>
+          <w:rFonts w:ascii="Courier New" w:hAnsi="Courier New" w:cs="Courier New"/>
+          <w:bCs/>
+          <w:color w:val="000000"/>
+          <w:sz w:val="22"/>
+          <w:szCs w:val="22"/>
+          <w:lang w:val="en-US"/>
+        </w:rPr>
+      </w:pPr>
+      <w:r>
+        <w:rPr>
+          <w:rFonts w:ascii="Courier New" w:hAnsi="Courier New" w:cs="Courier New"/>
+          <w:bCs/>
+          <w:color w:val="000000"/>
+          <w:sz w:val="22"/>
+          <w:szCs w:val="22"/>
+          <w:lang w:val="en-US"/>
+        </w:rPr>
+        <w:t xml:space="preserve">   </w:t>
+      </w:r>
+    </w:p>
+    <w:p>
+      <w:pPr>
+        <w:pStyle w:val="af5"/>
+        <w:spacing w:line="276" w:lineRule="auto"/>
+        <w:ind w:firstLine="0"/>
+        <w:rPr>
+          <w:rFonts w:ascii="Courier New" w:hAnsi="Courier New" w:cs="Courier New"/>
+          <w:bCs/>
+          <w:color w:val="000000"/>
+          <w:sz w:val="22"/>
+          <w:szCs w:val="22"/>
+          <w:lang w:val="en-US"/>
+        </w:rPr>
+      </w:pPr>
+      <w:r>
+        <w:rPr>
+          <w:rFonts w:ascii="Courier New" w:hAnsi="Courier New" w:cs="Courier New"/>
+          <w:bCs/>
+          <w:color w:val="000000"/>
+          <w:sz w:val="22"/>
+          <w:szCs w:val="22"/>
+          <w:lang w:val="en-US"/>
+        </w:rPr>
+        <w:t xml:space="preserve">    int index;</w:t>
+      </w:r>
+    </w:p>
+    <w:p>
+      <w:pPr>
+        <w:pStyle w:val="af5"/>
+        <w:spacing w:line="276" w:lineRule="auto"/>
+        <w:ind w:firstLine="0"/>
+        <w:rPr>
+          <w:rFonts w:ascii="Courier New" w:hAnsi="Courier New" w:cs="Courier New"/>
+          <w:bCs/>
+          <w:color w:val="000000"/>
+          <w:sz w:val="22"/>
+          <w:szCs w:val="22"/>
+          <w:lang w:val="en-US"/>
+        </w:rPr>
+      </w:pPr>
+      <w:r>
+        <w:rPr>
+          <w:rFonts w:ascii="Courier New" w:hAnsi="Courier New" w:cs="Courier New"/>
+          <w:bCs/>
+          <w:color w:val="000000"/>
+          <w:sz w:val="22"/>
+          <w:szCs w:val="22"/>
+          <w:lang w:val="en-US"/>
+        </w:rPr>
+        <w:t xml:space="preserve">    for (index = 0; index &lt; </w:t>
+      </w:r>
+      <w:proofErr w:type="spellStart"/>
+      <w:r>
+        <w:rPr>
+          <w:rFonts w:ascii="Courier New" w:hAnsi="Courier New" w:cs="Courier New"/>
+          <w:bCs/>
+          <w:color w:val="000000"/>
+          <w:sz w:val="22"/>
+          <w:szCs w:val="22"/>
+          <w:lang w:val="en-US"/>
+        </w:rPr>
+        <w:t>textLength</w:t>
+      </w:r>
+      <w:proofErr w:type="spellEnd"/>
+      <w:r>
+        <w:rPr>
+          <w:rFonts w:ascii="Courier New" w:hAnsi="Courier New" w:cs="Courier New"/>
+          <w:bCs/>
+          <w:color w:val="000000"/>
+          <w:sz w:val="22"/>
+          <w:szCs w:val="22"/>
+          <w:lang w:val="en-US"/>
+        </w:rPr>
+        <w:t>; ++index)</w:t>
+      </w:r>
+    </w:p>
+    <w:p>
+      <w:pPr>
+        <w:pStyle w:val="af5"/>
+        <w:spacing w:line="276" w:lineRule="auto"/>
+        <w:ind w:firstLine="0"/>
+        <w:rPr>
+          <w:rFonts w:ascii="Courier New" w:hAnsi="Courier New" w:cs="Courier New"/>
+          <w:bCs/>
+          <w:color w:val="000000"/>
+          <w:sz w:val="22"/>
+          <w:szCs w:val="22"/>
+          <w:lang w:val="en-US"/>
+        </w:rPr>
+      </w:pPr>
+      <w:r>
+        <w:rPr>
+          <w:rFonts w:ascii="Courier New" w:hAnsi="Courier New" w:cs="Courier New"/>
+          <w:bCs/>
+          <w:color w:val="000000"/>
+          <w:sz w:val="22"/>
+          <w:szCs w:val="22"/>
+          <w:lang w:val="en-US"/>
+        </w:rPr>
+        <w:t xml:space="preserve">    {</w:t>
+      </w:r>
+    </w:p>
+    <w:p>
+      <w:pPr>
+        <w:pStyle w:val="af5"/>
+        <w:spacing w:line="276" w:lineRule="auto"/>
+        <w:ind w:firstLine="0"/>
+        <w:rPr>
+          <w:rFonts w:ascii="Courier New" w:hAnsi="Courier New" w:cs="Courier New"/>
+          <w:bCs/>
+          <w:color w:val="000000"/>
+          <w:sz w:val="22"/>
+          <w:szCs w:val="22"/>
+          <w:lang w:val="en-US"/>
+        </w:rPr>
+      </w:pPr>
+      <w:r>
+        <w:rPr>
+          <w:rFonts w:ascii="Courier New" w:hAnsi="Courier New" w:cs="Courier New"/>
+          <w:bCs/>
+          <w:color w:val="000000"/>
+          <w:sz w:val="22"/>
+          <w:szCs w:val="22"/>
+          <w:lang w:val="en-US"/>
+        </w:rPr>
+        <w:t xml:space="preserve">        if (</w:t>
+      </w:r>
+      <w:proofErr w:type="spellStart"/>
+      <w:r>
+        <w:rPr>
+          <w:rFonts w:ascii="Courier New" w:hAnsi="Courier New" w:cs="Courier New"/>
+          <w:bCs/>
+          <w:color w:val="000000"/>
+          <w:sz w:val="22"/>
+          <w:szCs w:val="22"/>
+          <w:lang w:val="en-US"/>
+        </w:rPr>
+        <w:t>isalpha</w:t>
+      </w:r>
+      <w:proofErr w:type="spellEnd"/>
+      <w:r>
+        <w:rPr>
+          <w:rFonts w:ascii="Courier New" w:hAnsi="Courier New" w:cs="Courier New"/>
+          <w:bCs/>
+          <w:color w:val="000000"/>
+          <w:sz w:val="22"/>
+          <w:szCs w:val="22"/>
+          <w:lang w:val="en-US"/>
+        </w:rPr>
+        <w:t>(text[index]))</w:t>
+      </w:r>
+    </w:p>
+    <w:p>
+      <w:pPr>
+        <w:pStyle w:val="af5"/>
+        <w:spacing w:line="276" w:lineRule="auto"/>
+        <w:ind w:firstLine="0"/>
+        <w:rPr>
+          <w:rFonts w:ascii="Courier New" w:hAnsi="Courier New" w:cs="Courier New"/>
+          <w:bCs/>
+          <w:color w:val="000000"/>
+          <w:sz w:val="22"/>
+          <w:szCs w:val="22"/>
+          <w:lang w:val="en-US"/>
+        </w:rPr>
+      </w:pPr>
+      <w:r>
+        <w:rPr>
+          <w:rFonts w:ascii="Courier New" w:hAnsi="Courier New" w:cs="Courier New"/>
+          <w:bCs/>
+          <w:color w:val="000000"/>
+          <w:sz w:val="22"/>
+          <w:szCs w:val="22"/>
+          <w:lang w:val="en-US"/>
+        </w:rPr>
+        <w:lastRenderedPageBreak/>
+        <w:t xml:space="preserve">        {</w:t>
+      </w:r>
+    </w:p>
+    <w:p>
+      <w:pPr>
+        <w:pStyle w:val="af5"/>
+        <w:spacing w:line="276" w:lineRule="auto"/>
+        <w:ind w:firstLine="0"/>
+        <w:rPr>
+          <w:rFonts w:ascii="Courier New" w:hAnsi="Courier New" w:cs="Courier New"/>
+          <w:bCs/>
+          <w:color w:val="000000"/>
+          <w:sz w:val="22"/>
+          <w:szCs w:val="22"/>
+          <w:lang w:val="en-US"/>
+        </w:rPr>
+      </w:pPr>
+      <w:r>
+        <w:rPr>
+          <w:rFonts w:ascii="Courier New" w:hAnsi="Courier New" w:cs="Courier New"/>
+          <w:bCs/>
+          <w:color w:val="000000"/>
+          <w:sz w:val="22"/>
+          <w:szCs w:val="22"/>
+          <w:lang w:val="en-US"/>
+        </w:rPr>
+        <w:t xml:space="preserve">            text[index] = </w:t>
+      </w:r>
+      <w:proofErr w:type="spellStart"/>
+      <w:r>
+        <w:rPr>
+          <w:rFonts w:ascii="Courier New" w:hAnsi="Courier New" w:cs="Courier New"/>
+          <w:bCs/>
+          <w:color w:val="000000"/>
+          <w:sz w:val="22"/>
+          <w:szCs w:val="22"/>
+          <w:lang w:val="en-US"/>
+        </w:rPr>
+        <w:t>toupper</w:t>
+      </w:r>
+      <w:proofErr w:type="spellEnd"/>
+      <w:r>
+        <w:rPr>
+          <w:rFonts w:ascii="Courier New" w:hAnsi="Courier New" w:cs="Courier New"/>
+          <w:bCs/>
+          <w:color w:val="000000"/>
+          <w:sz w:val="22"/>
+          <w:szCs w:val="22"/>
+          <w:lang w:val="en-US"/>
+        </w:rPr>
+        <w:t>(text[index]);</w:t>
+      </w:r>
+    </w:p>
+    <w:p>
+      <w:pPr>
+        <w:pStyle w:val="af5"/>
+        <w:spacing w:line="276" w:lineRule="auto"/>
+        <w:ind w:firstLine="0"/>
+        <w:rPr>
+          <w:rFonts w:ascii="Courier New" w:hAnsi="Courier New" w:cs="Courier New"/>
+          <w:bCs/>
+          <w:color w:val="000000"/>
+          <w:sz w:val="22"/>
+          <w:szCs w:val="22"/>
+          <w:lang w:val="en-US"/>
+        </w:rPr>
+      </w:pPr>
+      <w:r>
+        <w:rPr>
+          <w:rFonts w:ascii="Courier New" w:hAnsi="Courier New" w:cs="Courier New"/>
+          <w:bCs/>
+          <w:color w:val="000000"/>
+          <w:sz w:val="22"/>
+          <w:szCs w:val="22"/>
+          <w:lang w:val="en-US"/>
+        </w:rPr>
+        <w:t xml:space="preserve">            </w:t>
+      </w:r>
+      <w:proofErr w:type="spellStart"/>
+      <w:proofErr w:type="gramStart"/>
+      <w:r>
+        <w:rPr>
+          <w:rFonts w:ascii="Courier New" w:hAnsi="Courier New" w:cs="Courier New"/>
+          <w:bCs/>
+          <w:color w:val="000000"/>
+          <w:sz w:val="22"/>
+          <w:szCs w:val="22"/>
+          <w:lang w:val="en-US"/>
+        </w:rPr>
+        <w:t>strcat</w:t>
+      </w:r>
+      <w:proofErr w:type="spellEnd"/>
+      <w:r>
+        <w:rPr>
+          <w:rFonts w:ascii="Courier New" w:hAnsi="Courier New" w:cs="Courier New"/>
+          <w:bCs/>
+          <w:color w:val="000000"/>
+          <w:sz w:val="22"/>
+          <w:szCs w:val="22"/>
+          <w:lang w:val="en-US"/>
+        </w:rPr>
+        <w:t>(</w:t>
+      </w:r>
+      <w:proofErr w:type="spellStart"/>
+      <w:proofErr w:type="gramEnd"/>
+      <w:r>
+        <w:rPr>
+          <w:rFonts w:ascii="Courier New" w:hAnsi="Courier New" w:cs="Courier New"/>
+          <w:bCs/>
+          <w:color w:val="000000"/>
+          <w:sz w:val="22"/>
+          <w:szCs w:val="22"/>
+          <w:lang w:val="en-US"/>
+        </w:rPr>
+        <w:t>morseCodeValue</w:t>
+      </w:r>
+      <w:proofErr w:type="spellEnd"/>
+      <w:r>
+        <w:rPr>
+          <w:rFonts w:ascii="Courier New" w:hAnsi="Courier New" w:cs="Courier New"/>
+          <w:bCs/>
+          <w:color w:val="000000"/>
+          <w:sz w:val="22"/>
+          <w:szCs w:val="22"/>
+          <w:lang w:val="en-US"/>
+        </w:rPr>
+        <w:t xml:space="preserve">, </w:t>
+      </w:r>
+      <w:proofErr w:type="spellStart"/>
+      <w:r>
+        <w:rPr>
+          <w:rFonts w:ascii="Courier New" w:hAnsi="Courier New" w:cs="Courier New"/>
+          <w:bCs/>
+          <w:color w:val="000000"/>
+          <w:sz w:val="22"/>
+          <w:szCs w:val="22"/>
+          <w:lang w:val="en-US"/>
+        </w:rPr>
+        <w:t>morseCode</w:t>
+      </w:r>
+      <w:proofErr w:type="spellEnd"/>
+      <w:r>
+        <w:rPr>
+          <w:rFonts w:ascii="Courier New" w:hAnsi="Courier New" w:cs="Courier New"/>
+          <w:bCs/>
+          <w:color w:val="000000"/>
+          <w:sz w:val="22"/>
+          <w:szCs w:val="22"/>
+          <w:lang w:val="en-US"/>
+        </w:rPr>
+        <w:t>[text[index]-'A']);</w:t>
+      </w:r>
+    </w:p>
+    <w:p>
+      <w:pPr>
+        <w:pStyle w:val="af5"/>
+        <w:spacing w:line="276" w:lineRule="auto"/>
+        <w:ind w:firstLine="0"/>
+        <w:rPr>
+          <w:rFonts w:ascii="Courier New" w:hAnsi="Courier New" w:cs="Courier New"/>
+          <w:bCs/>
+          <w:color w:val="000000"/>
+          <w:sz w:val="22"/>
+          <w:szCs w:val="22"/>
+          <w:lang w:val="en-US"/>
+        </w:rPr>
+      </w:pPr>
+      <w:r>
+        <w:rPr>
+          <w:rFonts w:ascii="Courier New" w:hAnsi="Courier New" w:cs="Courier New"/>
+          <w:bCs/>
+          <w:color w:val="000000"/>
+          <w:sz w:val="22"/>
+          <w:szCs w:val="22"/>
+          <w:lang w:val="en-US"/>
+        </w:rPr>
+        <w:t xml:space="preserve">            </w:t>
+      </w:r>
+      <w:proofErr w:type="spellStart"/>
+      <w:proofErr w:type="gramStart"/>
+      <w:r>
+        <w:rPr>
+          <w:rFonts w:ascii="Courier New" w:hAnsi="Courier New" w:cs="Courier New"/>
+          <w:bCs/>
+          <w:color w:val="000000"/>
+          <w:sz w:val="22"/>
+          <w:szCs w:val="22"/>
+          <w:lang w:val="en-US"/>
+        </w:rPr>
+        <w:t>strcat</w:t>
+      </w:r>
+      <w:proofErr w:type="spellEnd"/>
+      <w:r>
+        <w:rPr>
+          <w:rFonts w:ascii="Courier New" w:hAnsi="Courier New" w:cs="Courier New"/>
+          <w:bCs/>
+          <w:color w:val="000000"/>
+          <w:sz w:val="22"/>
+          <w:szCs w:val="22"/>
+          <w:lang w:val="en-US"/>
+        </w:rPr>
+        <w:t>(</w:t>
+      </w:r>
+      <w:proofErr w:type="spellStart"/>
+      <w:proofErr w:type="gramEnd"/>
+      <w:r>
+        <w:rPr>
+          <w:rFonts w:ascii="Courier New" w:hAnsi="Courier New" w:cs="Courier New"/>
+          <w:bCs/>
+          <w:color w:val="000000"/>
+          <w:sz w:val="22"/>
+          <w:szCs w:val="22"/>
+          <w:lang w:val="en-US"/>
+        </w:rPr>
+        <w:t>morseCodeValue</w:t>
+      </w:r>
+      <w:proofErr w:type="spellEnd"/>
+      <w:r>
+        <w:rPr>
+          <w:rFonts w:ascii="Courier New" w:hAnsi="Courier New" w:cs="Courier New"/>
+          <w:bCs/>
+          <w:color w:val="000000"/>
+          <w:sz w:val="22"/>
+          <w:szCs w:val="22"/>
+          <w:lang w:val="en-US"/>
+        </w:rPr>
+        <w:t>, " ");</w:t>
+      </w:r>
+    </w:p>
+    <w:p>
+      <w:pPr>
+        <w:pStyle w:val="af5"/>
+        <w:spacing w:line="276" w:lineRule="auto"/>
+        <w:ind w:firstLine="0"/>
+        <w:rPr>
+          <w:rFonts w:ascii="Courier New" w:hAnsi="Courier New" w:cs="Courier New"/>
+          <w:bCs/>
+          <w:color w:val="000000"/>
+          <w:sz w:val="22"/>
+          <w:szCs w:val="22"/>
+          <w:lang w:val="en-US"/>
+        </w:rPr>
+      </w:pPr>
+      <w:r>
+        <w:rPr>
+          <w:rFonts w:ascii="Courier New" w:hAnsi="Courier New" w:cs="Courier New"/>
+          <w:bCs/>
+          <w:color w:val="000000"/>
+          <w:sz w:val="22"/>
+          <w:szCs w:val="22"/>
+          <w:lang w:val="en-US"/>
+        </w:rPr>
+        <w:t xml:space="preserve">        }</w:t>
+      </w:r>
+    </w:p>
+    <w:p>
+      <w:pPr>
+        <w:pStyle w:val="af5"/>
+        <w:spacing w:line="276" w:lineRule="auto"/>
+        <w:ind w:firstLine="0"/>
+        <w:rPr>
+          <w:rFonts w:ascii="Courier New" w:hAnsi="Courier New" w:cs="Courier New"/>
+          <w:bCs/>
+          <w:color w:val="000000"/>
+          <w:sz w:val="22"/>
+          <w:szCs w:val="22"/>
+          <w:lang w:val="en-US"/>
+        </w:rPr>
+      </w:pPr>
+      <w:r>
+        <w:rPr>
+          <w:rFonts w:ascii="Courier New" w:hAnsi="Courier New" w:cs="Courier New"/>
+          <w:bCs/>
+          <w:color w:val="000000"/>
+          <w:sz w:val="22"/>
+          <w:szCs w:val="22"/>
+          <w:lang w:val="en-US"/>
+        </w:rPr>
+        <w:t xml:space="preserve">        else if (</w:t>
+      </w:r>
+      <w:proofErr w:type="spellStart"/>
+      <w:r>
+        <w:rPr>
+          <w:rFonts w:ascii="Courier New" w:hAnsi="Courier New" w:cs="Courier New"/>
+          <w:bCs/>
+          <w:color w:val="000000"/>
+          <w:sz w:val="22"/>
+          <w:szCs w:val="22"/>
+          <w:lang w:val="en-US"/>
+        </w:rPr>
+        <w:t>isspace</w:t>
+      </w:r>
+      <w:proofErr w:type="spellEnd"/>
+      <w:r>
+        <w:rPr>
+          <w:rFonts w:ascii="Courier New" w:hAnsi="Courier New" w:cs="Courier New"/>
+          <w:bCs/>
+          <w:color w:val="000000"/>
+          <w:sz w:val="22"/>
+          <w:szCs w:val="22"/>
+          <w:lang w:val="en-US"/>
+        </w:rPr>
+        <w:t>(text[index]))</w:t>
+      </w:r>
+    </w:p>
+    <w:p>
+      <w:pPr>
+        <w:pStyle w:val="af5"/>
+        <w:spacing w:line="276" w:lineRule="auto"/>
+        <w:ind w:firstLine="0"/>
+        <w:rPr>
+          <w:rFonts w:ascii="Courier New" w:hAnsi="Courier New" w:cs="Courier New"/>
+          <w:bCs/>
+          <w:color w:val="000000"/>
+          <w:sz w:val="22"/>
+          <w:szCs w:val="22"/>
+          <w:lang w:val="en-US"/>
+        </w:rPr>
+      </w:pPr>
+      <w:r>
+        <w:rPr>
+          <w:rFonts w:ascii="Courier New" w:hAnsi="Courier New" w:cs="Courier New"/>
+          <w:bCs/>
+          <w:color w:val="000000"/>
+          <w:sz w:val="22"/>
+          <w:szCs w:val="22"/>
+          <w:lang w:val="en-US"/>
+        </w:rPr>
+        <w:t xml:space="preserve">        {</w:t>
+      </w:r>
+    </w:p>
+    <w:p>
+      <w:pPr>
+        <w:pStyle w:val="af5"/>
+        <w:spacing w:line="276" w:lineRule="auto"/>
+        <w:ind w:firstLine="0"/>
+        <w:rPr>
+          <w:rFonts w:ascii="Courier New" w:hAnsi="Courier New" w:cs="Courier New"/>
+          <w:bCs/>
+          <w:color w:val="000000"/>
+          <w:sz w:val="22"/>
+          <w:szCs w:val="22"/>
+          <w:lang w:val="en-US"/>
+        </w:rPr>
+      </w:pPr>
+      <w:r>
+        <w:rPr>
+          <w:rFonts w:ascii="Courier New" w:hAnsi="Courier New" w:cs="Courier New"/>
+          <w:bCs/>
+          <w:color w:val="000000"/>
+          <w:sz w:val="22"/>
+          <w:szCs w:val="22"/>
+          <w:lang w:val="en-US"/>
+        </w:rPr>
+        <w:t xml:space="preserve">            </w:t>
+      </w:r>
+      <w:proofErr w:type="spellStart"/>
+      <w:proofErr w:type="gramStart"/>
+      <w:r>
+        <w:rPr>
+          <w:rFonts w:ascii="Courier New" w:hAnsi="Courier New" w:cs="Courier New"/>
+          <w:bCs/>
+          <w:color w:val="000000"/>
+          <w:sz w:val="22"/>
+          <w:szCs w:val="22"/>
+          <w:lang w:val="en-US"/>
+        </w:rPr>
+        <w:t>strcat</w:t>
+      </w:r>
+      <w:proofErr w:type="spellEnd"/>
+      <w:r>
+        <w:rPr>
+          <w:rFonts w:ascii="Courier New" w:hAnsi="Courier New" w:cs="Courier New"/>
+          <w:bCs/>
+          <w:color w:val="000000"/>
+          <w:sz w:val="22"/>
+          <w:szCs w:val="22"/>
+          <w:lang w:val="en-US"/>
+        </w:rPr>
+        <w:t>(</w:t>
+      </w:r>
+      <w:proofErr w:type="spellStart"/>
+      <w:proofErr w:type="gramEnd"/>
+      <w:r>
+        <w:rPr>
+          <w:rFonts w:ascii="Courier New" w:hAnsi="Courier New" w:cs="Courier New"/>
+          <w:bCs/>
+          <w:color w:val="000000"/>
+          <w:sz w:val="22"/>
+          <w:szCs w:val="22"/>
+          <w:lang w:val="en-US"/>
+        </w:rPr>
+        <w:t>morseCodeValue</w:t>
+      </w:r>
+      <w:proofErr w:type="spellEnd"/>
+      <w:r>
+        <w:rPr>
+          <w:rFonts w:ascii="Courier New" w:hAnsi="Courier New" w:cs="Courier New"/>
+          <w:bCs/>
+          <w:color w:val="000000"/>
+          <w:sz w:val="22"/>
+          <w:szCs w:val="22"/>
+          <w:lang w:val="en-US"/>
+        </w:rPr>
+        <w:t>, "  ");</w:t>
+      </w:r>
+    </w:p>
+    <w:p>
+      <w:pPr>
+        <w:pStyle w:val="af5"/>
+        <w:spacing w:line="276" w:lineRule="auto"/>
+        <w:ind w:firstLine="0"/>
+        <w:rPr>
+          <w:rFonts w:ascii="Courier New" w:hAnsi="Courier New" w:cs="Courier New"/>
+          <w:bCs/>
+          <w:color w:val="000000"/>
+          <w:sz w:val="22"/>
+          <w:szCs w:val="22"/>
+          <w:lang w:val="en-US"/>
+        </w:rPr>
+      </w:pPr>
+      <w:r>
+        <w:rPr>
+          <w:rFonts w:ascii="Courier New" w:hAnsi="Courier New" w:cs="Courier New"/>
+          <w:bCs/>
+          <w:color w:val="000000"/>
+          <w:sz w:val="22"/>
+          <w:szCs w:val="22"/>
+          <w:lang w:val="en-US"/>
+        </w:rPr>
+        <w:t xml:space="preserve">        }</w:t>
+      </w:r>
+    </w:p>
+    <w:p>
+      <w:pPr>
+        <w:pStyle w:val="af5"/>
+        <w:spacing w:line="276" w:lineRule="auto"/>
+        <w:ind w:firstLine="0"/>
+        <w:rPr>
+          <w:rFonts w:ascii="Courier New" w:hAnsi="Courier New" w:cs="Courier New"/>
+          <w:bCs/>
+          <w:color w:val="000000"/>
+          <w:sz w:val="22"/>
+          <w:szCs w:val="22"/>
+          <w:lang w:val="en-US"/>
+        </w:rPr>
+      </w:pPr>
+      <w:r>
+        <w:rPr>
+          <w:rFonts w:ascii="Courier New" w:hAnsi="Courier New" w:cs="Courier New"/>
+          <w:bCs/>
+          <w:color w:val="000000"/>
+          <w:sz w:val="22"/>
+          <w:szCs w:val="22"/>
+          <w:lang w:val="en-US"/>
+        </w:rPr>
+        <w:t xml:space="preserve">        else</w:t>
+      </w:r>
+    </w:p>
+    <w:p>
+      <w:pPr>
+        <w:pStyle w:val="af5"/>
+        <w:spacing w:line="276" w:lineRule="auto"/>
+        <w:ind w:firstLine="0"/>
+        <w:rPr>
+          <w:rFonts w:ascii="Courier New" w:hAnsi="Courier New" w:cs="Courier New"/>
+          <w:bCs/>
+          <w:color w:val="000000"/>
+          <w:sz w:val="22"/>
+          <w:szCs w:val="22"/>
+          <w:lang w:val="en-US"/>
+        </w:rPr>
+      </w:pPr>
+      <w:r>
+        <w:rPr>
+          <w:rFonts w:ascii="Courier New" w:hAnsi="Courier New" w:cs="Courier New"/>
+          <w:bCs/>
+          <w:color w:val="000000"/>
+          <w:sz w:val="22"/>
+          <w:szCs w:val="22"/>
+          <w:lang w:val="en-US"/>
+        </w:rPr>
+        <w:t xml:space="preserve">        {</w:t>
+      </w:r>
+    </w:p>
+    <w:p>
+      <w:pPr>
+        <w:pStyle w:val="af5"/>
+        <w:spacing w:line="276" w:lineRule="auto"/>
+        <w:ind w:firstLine="0"/>
+        <w:rPr>
+          <w:rFonts w:ascii="Courier New" w:hAnsi="Courier New" w:cs="Courier New"/>
+          <w:bCs/>
+          <w:color w:val="000000"/>
+          <w:sz w:val="22"/>
+          <w:szCs w:val="22"/>
+          <w:lang w:val="en-US"/>
+        </w:rPr>
+      </w:pPr>
+      <w:r>
+        <w:rPr>
+          <w:rFonts w:ascii="Courier New" w:hAnsi="Courier New" w:cs="Courier New"/>
+          <w:bCs/>
+          <w:color w:val="000000"/>
+          <w:sz w:val="22"/>
+          <w:szCs w:val="22"/>
+          <w:lang w:val="en-US"/>
+        </w:rPr>
+        <w:t xml:space="preserve">            </w:t>
+      </w:r>
+      <w:proofErr w:type="spellStart"/>
+      <w:proofErr w:type="gramStart"/>
+      <w:r>
+        <w:rPr>
+          <w:rFonts w:ascii="Courier New" w:hAnsi="Courier New" w:cs="Courier New"/>
+          <w:bCs/>
+          <w:color w:val="000000"/>
+          <w:sz w:val="22"/>
+          <w:szCs w:val="22"/>
+          <w:lang w:val="en-US"/>
+        </w:rPr>
+        <w:t>printf</w:t>
+      </w:r>
+      <w:proofErr w:type="spellEnd"/>
+      <w:r>
+        <w:rPr>
+          <w:rFonts w:ascii="Courier New" w:hAnsi="Courier New" w:cs="Courier New"/>
+          <w:bCs/>
+          <w:color w:val="000000"/>
+          <w:sz w:val="22"/>
+          <w:szCs w:val="22"/>
+          <w:lang w:val="en-US"/>
+        </w:rPr>
+        <w:t>(</w:t>
+      </w:r>
+      <w:proofErr w:type="gramEnd"/>
+      <w:r>
+        <w:rPr>
+          <w:rFonts w:ascii="Courier New" w:hAnsi="Courier New" w:cs="Courier New"/>
+          <w:bCs/>
+          <w:color w:val="000000"/>
+          <w:sz w:val="22"/>
+          <w:szCs w:val="22"/>
+          <w:lang w:val="en-US"/>
+        </w:rPr>
+        <w:t>"Unsupported character: %c\n", text[index]);</w:t>
+      </w:r>
+    </w:p>
+    <w:p>
+      <w:pPr>
+        <w:pStyle w:val="af5"/>
+        <w:spacing w:line="276" w:lineRule="auto"/>
+        <w:ind w:firstLine="0"/>
+        <w:rPr>
+          <w:rFonts w:ascii="Courier New" w:hAnsi="Courier New" w:cs="Courier New"/>
+          <w:bCs/>
+          <w:color w:val="000000"/>
+          <w:sz w:val="22"/>
+          <w:szCs w:val="22"/>
+          <w:lang w:val="en-US"/>
+        </w:rPr>
+      </w:pPr>
+      <w:r>
+        <w:rPr>
+          <w:rFonts w:ascii="Courier New" w:hAnsi="Courier New" w:cs="Courier New"/>
+          <w:bCs/>
+          <w:color w:val="000000"/>
+          <w:sz w:val="22"/>
+          <w:szCs w:val="22"/>
+          <w:lang w:val="en-US"/>
+        </w:rPr>
+        <w:t xml:space="preserve">            return;</w:t>
+      </w:r>
+    </w:p>
+    <w:p>
+      <w:pPr>
+        <w:pStyle w:val="af5"/>
+        <w:spacing w:line="276" w:lineRule="auto"/>
+        <w:ind w:firstLine="0"/>
+        <w:rPr>
+          <w:rFonts w:ascii="Courier New" w:hAnsi="Courier New" w:cs="Courier New"/>
+          <w:bCs/>
+          <w:color w:val="000000"/>
+          <w:sz w:val="22"/>
+          <w:szCs w:val="22"/>
+          <w:lang w:val="en-US"/>
+        </w:rPr>
+      </w:pPr>
+      <w:r>
+        <w:rPr>
+          <w:rFonts w:ascii="Courier New" w:hAnsi="Courier New" w:cs="Courier New"/>
+          <w:bCs/>
+          <w:color w:val="000000"/>
+          <w:sz w:val="22"/>
+          <w:szCs w:val="22"/>
+          <w:lang w:val="en-US"/>
+        </w:rPr>
+        <w:t xml:space="preserve">        }</w:t>
+      </w:r>
+    </w:p>
+    <w:p>
+      <w:pPr>
+        <w:pStyle w:val="af5"/>
+        <w:spacing w:line="276" w:lineRule="auto"/>
+        <w:ind w:firstLine="0"/>
+        <w:rPr>
+          <w:rFonts w:ascii="Courier New" w:hAnsi="Courier New" w:cs="Courier New"/>
+          <w:bCs/>
+          <w:color w:val="000000"/>
+          <w:sz w:val="22"/>
+          <w:szCs w:val="22"/>
+          <w:lang w:val="en-US"/>
+        </w:rPr>
+      </w:pPr>
+      <w:r>
+        <w:rPr>
+          <w:rFonts w:ascii="Courier New" w:hAnsi="Courier New" w:cs="Courier New"/>
+          <w:bCs/>
+          <w:color w:val="000000"/>
+          <w:sz w:val="22"/>
+          <w:szCs w:val="22"/>
+          <w:lang w:val="en-US"/>
+        </w:rPr>
+        <w:t xml:space="preserve">    } </w:t>
+      </w:r>
+    </w:p>
+    <w:p>
+      <w:pPr>
+        <w:pStyle w:val="af5"/>
+        <w:spacing w:line="276" w:lineRule="auto"/>
+        <w:ind w:firstLine="0"/>
+        <w:rPr>
+          <w:rFonts w:ascii="Courier New" w:hAnsi="Courier New" w:cs="Courier New"/>
+          <w:bCs/>
+          <w:color w:val="000000"/>
+          <w:sz w:val="22"/>
+          <w:szCs w:val="22"/>
+          <w:lang w:val="en-US"/>
+        </w:rPr>
+      </w:pPr>
+      <w:r>
+        <w:rPr>
+          <w:rFonts w:ascii="Courier New" w:hAnsi="Courier New" w:cs="Courier New"/>
+          <w:bCs/>
+          <w:color w:val="000000"/>
+          <w:sz w:val="22"/>
+          <w:szCs w:val="22"/>
+          <w:lang w:val="en-US"/>
+        </w:rPr>
+        <w:t xml:space="preserve">    </w:t>
+      </w:r>
+      <w:proofErr w:type="spellStart"/>
+      <w:proofErr w:type="gramStart"/>
+      <w:r>
+        <w:rPr>
+          <w:rFonts w:ascii="Courier New" w:hAnsi="Courier New" w:cs="Courier New"/>
+          <w:bCs/>
+          <w:color w:val="000000"/>
+          <w:sz w:val="22"/>
+          <w:szCs w:val="22"/>
+          <w:lang w:val="en-US"/>
+        </w:rPr>
+        <w:t>printf</w:t>
+      </w:r>
+      <w:proofErr w:type="spellEnd"/>
+      <w:r>
+        <w:rPr>
+          <w:rFonts w:ascii="Courier New" w:hAnsi="Courier New" w:cs="Courier New"/>
+          <w:bCs/>
+          <w:color w:val="000000"/>
+          <w:sz w:val="22"/>
+          <w:szCs w:val="22"/>
+          <w:lang w:val="en-US"/>
+        </w:rPr>
+        <w:t>(</w:t>
+      </w:r>
+      <w:proofErr w:type="gramEnd"/>
+      <w:r>
+        <w:rPr>
+          <w:rFonts w:ascii="Courier New" w:hAnsi="Courier New" w:cs="Courier New"/>
+          <w:bCs/>
+          <w:color w:val="000000"/>
+          <w:sz w:val="22"/>
+          <w:szCs w:val="22"/>
+          <w:lang w:val="en-US"/>
+        </w:rPr>
+        <w:t>"\</w:t>
+      </w:r>
+      <w:proofErr w:type="spellStart"/>
+      <w:r>
+        <w:rPr>
+          <w:rFonts w:ascii="Courier New" w:hAnsi="Courier New" w:cs="Courier New"/>
+          <w:bCs/>
+          <w:color w:val="000000"/>
+          <w:sz w:val="22"/>
+          <w:szCs w:val="22"/>
+          <w:lang w:val="en-US"/>
+        </w:rPr>
+        <w:t>nMorse</w:t>
+      </w:r>
+      <w:proofErr w:type="spellEnd"/>
+      <w:r>
+        <w:rPr>
+          <w:rFonts w:ascii="Courier New" w:hAnsi="Courier New" w:cs="Courier New"/>
+          <w:bCs/>
+          <w:color w:val="000000"/>
+          <w:sz w:val="22"/>
+          <w:szCs w:val="22"/>
+          <w:lang w:val="en-US"/>
+        </w:rPr>
+        <w:t xml:space="preserve"> Code is \"%s\"\n", </w:t>
+      </w:r>
+      <w:proofErr w:type="spellStart"/>
+      <w:r>
+        <w:rPr>
+          <w:rFonts w:ascii="Courier New" w:hAnsi="Courier New" w:cs="Courier New"/>
+          <w:bCs/>
+          <w:color w:val="000000"/>
+          <w:sz w:val="22"/>
+          <w:szCs w:val="22"/>
+          <w:lang w:val="en-US"/>
+        </w:rPr>
+        <w:t>morseCodeValue</w:t>
+      </w:r>
+      <w:proofErr w:type="spellEnd"/>
+      <w:r>
+        <w:rPr>
+          <w:rFonts w:ascii="Courier New" w:hAnsi="Courier New" w:cs="Courier New"/>
+          <w:bCs/>
+          <w:color w:val="000000"/>
+          <w:sz w:val="22"/>
+          <w:szCs w:val="22"/>
+          <w:lang w:val="en-US"/>
+        </w:rPr>
+        <w:t>);</w:t>
+      </w:r>
+    </w:p>
+    <w:p>
+      <w:pPr>
+        <w:pStyle w:val="af5"/>
+        <w:spacing w:line="276" w:lineRule="auto"/>
+        <w:ind w:firstLine="0"/>
+        <w:rPr>
+          <w:rFonts w:ascii="Courier New" w:hAnsi="Courier New" w:cs="Courier New"/>
+          <w:bCs/>
+          <w:color w:val="000000"/>
+          <w:sz w:val="22"/>
+          <w:szCs w:val="22"/>
+          <w:lang w:val="en-US"/>
+        </w:rPr>
+      </w:pPr>
+      <w:r>
+        <w:rPr>
+          <w:rFonts w:ascii="Courier New" w:hAnsi="Courier New" w:cs="Courier New"/>
+          <w:bCs/>
+          <w:color w:val="000000"/>
+          <w:sz w:val="22"/>
+          <w:szCs w:val="22"/>
+          <w:lang w:val="en-US"/>
+        </w:rPr>
         <w:t>}</w:t>
       </w:r>
     </w:p>
@@ -1848,15 +3930,17 @@
           <w:lang w:val="en-US"/>
         </w:rPr>
       </w:pPr>
-      <w:r>
-        <w:rPr>
-          <w:bCs/>
-          <w:color w:val="000000"/>
-          <w:szCs w:val="28"/>
-          <w:lang w:val="en-US"/>
-        </w:rPr>
-        <w:t>translating.c</w:t>
-      </w:r>
+      <w:proofErr w:type="spellStart"/>
+      <w:r>
+        <w:rPr>
+          <w:bCs/>
+          <w:color w:val="000000"/>
+          <w:szCs w:val="28"/>
+          <w:lang w:val="en-US"/>
+        </w:rPr>
+        <w:t>makefile</w:t>
+      </w:r>
+      <w:proofErr w:type="spellEnd"/>
     </w:p>
     <w:p>
       <w:pPr>
@@ -1874,891 +3958,6 @@
     <w:p>
       <w:pPr>
         <w:pStyle w:val="af5"/>
-        <w:spacing w:line="276" w:lineRule="auto"/>
-        <w:ind w:firstLine="0"/>
-        <w:rPr>
-          <w:rFonts w:ascii="Courier New" w:hAnsi="Courier New" w:cs="Courier New"/>
-          <w:bCs/>
-          <w:color w:val="000000"/>
-          <w:sz w:val="22"/>
-          <w:szCs w:val="22"/>
-          <w:lang w:val="en-US"/>
-        </w:rPr>
-      </w:pPr>
-      <w:r>
-        <w:rPr>
-          <w:rFonts w:ascii="Courier New" w:hAnsi="Courier New" w:cs="Courier New"/>
-          <w:bCs/>
-          <w:color w:val="000000"/>
-          <w:sz w:val="22"/>
-          <w:szCs w:val="22"/>
-          <w:lang w:val="en-US"/>
-        </w:rPr>
-        <w:t>#include "translating.h"</w:t>
-      </w:r>
-    </w:p>
-    <w:p>
-      <w:pPr>
-        <w:pStyle w:val="af5"/>
-        <w:spacing w:line="276" w:lineRule="auto"/>
-        <w:ind w:firstLine="0"/>
-        <w:rPr>
-          <w:rFonts w:ascii="Courier New" w:hAnsi="Courier New" w:cs="Courier New"/>
-          <w:bCs/>
-          <w:color w:val="000000"/>
-          <w:sz w:val="22"/>
-          <w:szCs w:val="22"/>
-          <w:lang w:val="en-US"/>
-        </w:rPr>
-      </w:pPr>
-    </w:p>
-    <w:p>
-      <w:pPr>
-        <w:pStyle w:val="af5"/>
-        <w:spacing w:line="276" w:lineRule="auto"/>
-        <w:ind w:firstLine="0"/>
-        <w:rPr>
-          <w:rFonts w:ascii="Courier New" w:hAnsi="Courier New" w:cs="Courier New"/>
-          <w:bCs/>
-          <w:color w:val="000000"/>
-          <w:sz w:val="22"/>
-          <w:szCs w:val="22"/>
-          <w:lang w:val="en-US"/>
-        </w:rPr>
-      </w:pPr>
-      <w:r>
-        <w:rPr>
-          <w:rFonts w:ascii="Courier New" w:hAnsi="Courier New" w:cs="Courier New"/>
-          <w:bCs/>
-          <w:color w:val="000000"/>
-          <w:sz w:val="22"/>
-          <w:szCs w:val="22"/>
-          <w:lang w:val="en-US"/>
-        </w:rPr>
-        <w:t>char* text_to_morse(const char* text) {</w:t>
-      </w:r>
-    </w:p>
-    <w:p>
-      <w:pPr>
-        <w:pStyle w:val="af5"/>
-        <w:spacing w:line="276" w:lineRule="auto"/>
-        <w:ind w:firstLine="0"/>
-        <w:rPr>
-          <w:rFonts w:ascii="Courier New" w:hAnsi="Courier New" w:cs="Courier New"/>
-          <w:bCs/>
-          <w:color w:val="000000"/>
-          <w:sz w:val="22"/>
-          <w:szCs w:val="22"/>
-          <w:lang w:val="en-US"/>
-        </w:rPr>
-      </w:pPr>
-      <w:r>
-        <w:rPr>
-          <w:rFonts w:ascii="Courier New" w:hAnsi="Courier New" w:cs="Courier New"/>
-          <w:bCs/>
-          <w:color w:val="000000"/>
-          <w:sz w:val="22"/>
-          <w:szCs w:val="22"/>
-          <w:lang w:val="en-US"/>
-        </w:rPr>
-        <w:t xml:space="preserve">    const char* morse_code[] = {</w:t>
-      </w:r>
-    </w:p>
-    <w:p>
-      <w:pPr>
-        <w:pStyle w:val="af5"/>
-        <w:spacing w:line="276" w:lineRule="auto"/>
-        <w:ind w:firstLine="0"/>
-        <w:rPr>
-          <w:rFonts w:ascii="Courier New" w:hAnsi="Courier New" w:cs="Courier New"/>
-          <w:bCs/>
-          <w:color w:val="000000"/>
-          <w:sz w:val="22"/>
-          <w:szCs w:val="22"/>
-          <w:lang w:val="en-US"/>
-        </w:rPr>
-      </w:pPr>
-      <w:r>
-        <w:rPr>
-          <w:rFonts w:ascii="Courier New" w:hAnsi="Courier New" w:cs="Courier New"/>
-          <w:bCs/>
-          <w:color w:val="000000"/>
-          <w:sz w:val="22"/>
-          <w:szCs w:val="22"/>
-          <w:lang w:val="en-US"/>
-        </w:rPr>
-        <w:t xml:space="preserve">        ".-", "-...", "-.-.", "-..", ".", "..-.", "--.", "....", "..", // A-I</w:t>
-      </w:r>
-    </w:p>
-    <w:p>
-      <w:pPr>
-        <w:pStyle w:val="af5"/>
-        <w:spacing w:line="276" w:lineRule="auto"/>
-        <w:ind w:firstLine="0"/>
-        <w:rPr>
-          <w:rFonts w:ascii="Courier New" w:hAnsi="Courier New" w:cs="Courier New"/>
-          <w:bCs/>
-          <w:color w:val="000000"/>
-          <w:sz w:val="22"/>
-          <w:szCs w:val="22"/>
-          <w:lang w:val="en-US"/>
-        </w:rPr>
-      </w:pPr>
-      <w:r>
-        <w:rPr>
-          <w:rFonts w:ascii="Courier New" w:hAnsi="Courier New" w:cs="Courier New"/>
-          <w:bCs/>
-          <w:color w:val="000000"/>
-          <w:sz w:val="22"/>
-          <w:szCs w:val="22"/>
-          <w:lang w:val="en-US"/>
-        </w:rPr>
-        <w:t xml:space="preserve">        ".---", "-.-", ".-..", "--", "-.", "---", ".--.", "--.-", ".-.", // J-R</w:t>
-      </w:r>
-    </w:p>
-    <w:p>
-      <w:pPr>
-        <w:pStyle w:val="af5"/>
-        <w:spacing w:line="276" w:lineRule="auto"/>
-        <w:ind w:firstLine="0"/>
-        <w:rPr>
-          <w:rFonts w:ascii="Courier New" w:hAnsi="Courier New" w:cs="Courier New"/>
-          <w:bCs/>
-          <w:color w:val="000000"/>
-          <w:sz w:val="22"/>
-          <w:szCs w:val="22"/>
-          <w:lang w:val="en-US"/>
-        </w:rPr>
-      </w:pPr>
-      <w:r>
-        <w:rPr>
-          <w:rFonts w:ascii="Courier New" w:hAnsi="Courier New" w:cs="Courier New"/>
-          <w:bCs/>
-          <w:color w:val="000000"/>
-          <w:sz w:val="22"/>
-          <w:szCs w:val="22"/>
-          <w:lang w:val="en-US"/>
-        </w:rPr>
-        <w:t xml:space="preserve">        "...", "-", "..-", "...-", ".--", "-..-", "-.--", "--..", // S-Z</w:t>
-      </w:r>
-    </w:p>
-    <w:p>
-      <w:pPr>
-        <w:pStyle w:val="af5"/>
-        <w:spacing w:line="276" w:lineRule="auto"/>
-        <w:ind w:firstLine="0"/>
-        <w:rPr>
-          <w:rFonts w:ascii="Courier New" w:hAnsi="Courier New" w:cs="Courier New"/>
-          <w:bCs/>
-          <w:color w:val="000000"/>
-          <w:sz w:val="22"/>
-          <w:szCs w:val="22"/>
-          <w:lang w:val="en-US"/>
-        </w:rPr>
-      </w:pPr>
-      <w:r>
-        <w:rPr>
-          <w:rFonts w:ascii="Courier New" w:hAnsi="Courier New" w:cs="Courier New"/>
-          <w:bCs/>
-          <w:color w:val="000000"/>
-          <w:sz w:val="22"/>
-          <w:szCs w:val="22"/>
-          <w:lang w:val="en-US"/>
-        </w:rPr>
-        <w:t xml:space="preserve">        "-----", ".----", "..---", "...--", "....-", ".....", "-....", "--...", "---..", "----.", // 0-9</w:t>
-      </w:r>
-    </w:p>
-    <w:p>
-      <w:pPr>
-        <w:pStyle w:val="af5"/>
-        <w:spacing w:line="276" w:lineRule="auto"/>
-        <w:ind w:firstLine="0"/>
-        <w:rPr>
-          <w:rFonts w:ascii="Courier New" w:hAnsi="Courier New" w:cs="Courier New"/>
-          <w:bCs/>
-          <w:color w:val="000000"/>
-          <w:sz w:val="22"/>
-          <w:szCs w:val="22"/>
-          <w:lang w:val="en-US"/>
-        </w:rPr>
-      </w:pPr>
-      <w:r>
-        <w:rPr>
-          <w:rFonts w:ascii="Courier New" w:hAnsi="Courier New" w:cs="Courier New"/>
-          <w:bCs/>
-          <w:color w:val="000000"/>
-          <w:sz w:val="22"/>
-          <w:szCs w:val="22"/>
-          <w:lang w:val="en-US"/>
-        </w:rPr>
-        <w:t xml:space="preserve">        ".-.-.-", "--..--", "..--..", "-.-.--", "-....-", ".----.", "-.--.", "-.--.-", ".-...", "---...", "-.-.-.", "-...-", ".-.-.", "-....-", "..--.-", ".-..-.", ".--.-.", "-.--.-", ".-.-..", // Special characters</w:t>
-      </w:r>
-    </w:p>
-    <w:p>
-      <w:pPr>
-        <w:pStyle w:val="af5"/>
-        <w:spacing w:line="276" w:lineRule="auto"/>
-        <w:ind w:firstLine="0"/>
-        <w:rPr>
-          <w:rFonts w:ascii="Courier New" w:hAnsi="Courier New" w:cs="Courier New"/>
-          <w:bCs/>
-          <w:color w:val="000000"/>
-          <w:sz w:val="22"/>
-          <w:szCs w:val="22"/>
-          <w:lang w:val="en-US"/>
-        </w:rPr>
-      </w:pPr>
-      <w:r>
-        <w:rPr>
-          <w:rFonts w:ascii="Courier New" w:hAnsi="Courier New" w:cs="Courier New"/>
-          <w:bCs/>
-          <w:color w:val="000000"/>
-          <w:sz w:val="22"/>
-          <w:szCs w:val="22"/>
-          <w:lang w:val="en-US"/>
-        </w:rPr>
-        <w:t xml:space="preserve">    };</w:t>
-      </w:r>
-    </w:p>
-    <w:p>
-      <w:pPr>
-        <w:pStyle w:val="af5"/>
-        <w:spacing w:line="276" w:lineRule="auto"/>
-        <w:ind w:firstLine="0"/>
-        <w:rPr>
-          <w:rFonts w:ascii="Courier New" w:hAnsi="Courier New" w:cs="Courier New"/>
-          <w:bCs/>
-          <w:color w:val="000000"/>
-          <w:sz w:val="22"/>
-          <w:szCs w:val="22"/>
-          <w:lang w:val="en-US"/>
-        </w:rPr>
-      </w:pPr>
-    </w:p>
-    <w:p>
-      <w:pPr>
-        <w:pStyle w:val="af5"/>
-        <w:spacing w:line="276" w:lineRule="auto"/>
-        <w:ind w:firstLine="0"/>
-        <w:rPr>
-          <w:rFonts w:ascii="Courier New" w:hAnsi="Courier New" w:cs="Courier New"/>
-          <w:bCs/>
-          <w:color w:val="000000"/>
-          <w:sz w:val="22"/>
-          <w:szCs w:val="22"/>
-          <w:lang w:val="en-US"/>
-        </w:rPr>
-      </w:pPr>
-      <w:r>
-        <w:rPr>
-          <w:rFonts w:ascii="Courier New" w:hAnsi="Courier New" w:cs="Courier New"/>
-          <w:bCs/>
-          <w:color w:val="000000"/>
-          <w:sz w:val="22"/>
-          <w:szCs w:val="22"/>
-          <w:lang w:val="en-US"/>
-        </w:rPr>
-        <w:t xml:space="preserve">    const char* alphabet = "ABCDEFGHIJKLMNOPQRSTUVWXYZ0123456789.,?'!/()&amp;:;=+-_\"$@";</w:t>
-      </w:r>
-    </w:p>
-    <w:p>
-      <w:pPr>
-        <w:pStyle w:val="af5"/>
-        <w:spacing w:line="276" w:lineRule="auto"/>
-        <w:ind w:firstLine="0"/>
-        <w:rPr>
-          <w:rFonts w:ascii="Courier New" w:hAnsi="Courier New" w:cs="Courier New"/>
-          <w:bCs/>
-          <w:color w:val="000000"/>
-          <w:sz w:val="22"/>
-          <w:szCs w:val="22"/>
-          <w:lang w:val="en-US"/>
-        </w:rPr>
-      </w:pPr>
-      <w:r>
-        <w:rPr>
-          <w:rFonts w:ascii="Courier New" w:hAnsi="Courier New" w:cs="Courier New"/>
-          <w:bCs/>
-          <w:color w:val="000000"/>
-          <w:sz w:val="22"/>
-          <w:szCs w:val="22"/>
-          <w:lang w:val="en-US"/>
-        </w:rPr>
-        <w:t xml:space="preserve">    //const char* alphabet = "АБВГДЕЖЗИКЛМНОПРСТУФХЦЧШЩЬЫЪЭЮЯ0123456789.,?'!/()&amp;:;=+-_\"$@";</w:t>
-      </w:r>
-    </w:p>
-    <w:p>
-      <w:pPr>
-        <w:pStyle w:val="af5"/>
-        <w:spacing w:line="276" w:lineRule="auto"/>
-        <w:ind w:firstLine="0"/>
-        <w:rPr>
-          <w:rFonts w:ascii="Courier New" w:hAnsi="Courier New" w:cs="Courier New"/>
-          <w:bCs/>
-          <w:color w:val="000000"/>
-          <w:sz w:val="22"/>
-          <w:szCs w:val="22"/>
-          <w:lang w:val="en-US"/>
-        </w:rPr>
-      </w:pPr>
-      <w:r>
-        <w:rPr>
-          <w:rFonts w:ascii="Courier New" w:hAnsi="Courier New" w:cs="Courier New"/>
-          <w:bCs/>
-          <w:color w:val="000000"/>
-          <w:sz w:val="22"/>
-          <w:szCs w:val="22"/>
-          <w:lang w:val="en-US"/>
-        </w:rPr>
-        <w:t xml:space="preserve">    char* answer = (char*)malloc(512 * sizeof(char));</w:t>
-      </w:r>
-    </w:p>
-    <w:p>
-      <w:pPr>
-        <w:pStyle w:val="af5"/>
-        <w:spacing w:line="276" w:lineRule="auto"/>
-        <w:ind w:firstLine="0"/>
-        <w:rPr>
-          <w:rFonts w:ascii="Courier New" w:hAnsi="Courier New" w:cs="Courier New"/>
-          <w:bCs/>
-          <w:color w:val="000000"/>
-          <w:sz w:val="22"/>
-          <w:szCs w:val="22"/>
-          <w:lang w:val="en-US"/>
-        </w:rPr>
-      </w:pPr>
-      <w:r>
-        <w:rPr>
-          <w:rFonts w:ascii="Courier New" w:hAnsi="Courier New" w:cs="Courier New"/>
-          <w:bCs/>
-          <w:color w:val="000000"/>
-          <w:sz w:val="22"/>
-          <w:szCs w:val="22"/>
-          <w:lang w:val="en-US"/>
-        </w:rPr>
-        <w:lastRenderedPageBreak/>
-        <w:t xml:space="preserve">    int j = 0;</w:t>
-      </w:r>
-    </w:p>
-    <w:p>
-      <w:pPr>
-        <w:pStyle w:val="af5"/>
-        <w:spacing w:line="276" w:lineRule="auto"/>
-        <w:ind w:firstLine="0"/>
-        <w:rPr>
-          <w:rFonts w:ascii="Courier New" w:hAnsi="Courier New" w:cs="Courier New"/>
-          <w:bCs/>
-          <w:color w:val="000000"/>
-          <w:sz w:val="22"/>
-          <w:szCs w:val="22"/>
-          <w:lang w:val="en-US"/>
-        </w:rPr>
-      </w:pPr>
-      <w:r>
-        <w:rPr>
-          <w:rFonts w:ascii="Courier New" w:hAnsi="Courier New" w:cs="Courier New"/>
-          <w:bCs/>
-          <w:color w:val="000000"/>
-          <w:sz w:val="22"/>
-          <w:szCs w:val="22"/>
-          <w:lang w:val="en-US"/>
-        </w:rPr>
-        <w:t xml:space="preserve">    for (int i = 0; i &lt; strlen(text); i++) {</w:t>
-      </w:r>
-    </w:p>
-    <w:p>
-      <w:pPr>
-        <w:pStyle w:val="af5"/>
-        <w:spacing w:line="276" w:lineRule="auto"/>
-        <w:ind w:firstLine="0"/>
-        <w:rPr>
-          <w:rFonts w:ascii="Courier New" w:hAnsi="Courier New" w:cs="Courier New"/>
-          <w:bCs/>
-          <w:color w:val="000000"/>
-          <w:sz w:val="22"/>
-          <w:szCs w:val="22"/>
-          <w:lang w:val="en-US"/>
-        </w:rPr>
-      </w:pPr>
-      <w:r>
-        <w:rPr>
-          <w:rFonts w:ascii="Courier New" w:hAnsi="Courier New" w:cs="Courier New"/>
-          <w:bCs/>
-          <w:color w:val="000000"/>
-          <w:sz w:val="22"/>
-          <w:szCs w:val="22"/>
-          <w:lang w:val="en-US"/>
-        </w:rPr>
-        <w:t xml:space="preserve">        char c = toupper(text[i]); </w:t>
-      </w:r>
-    </w:p>
-    <w:p>
-      <w:pPr>
-        <w:pStyle w:val="af5"/>
-        <w:spacing w:line="276" w:lineRule="auto"/>
-        <w:ind w:firstLine="0"/>
-        <w:rPr>
-          <w:rFonts w:ascii="Courier New" w:hAnsi="Courier New" w:cs="Courier New"/>
-          <w:bCs/>
-          <w:color w:val="000000"/>
-          <w:sz w:val="22"/>
-          <w:szCs w:val="22"/>
-          <w:lang w:val="en-US"/>
-        </w:rPr>
-      </w:pPr>
-      <w:r>
-        <w:rPr>
-          <w:rFonts w:ascii="Courier New" w:hAnsi="Courier New" w:cs="Courier New"/>
-          <w:bCs/>
-          <w:color w:val="000000"/>
-          <w:sz w:val="22"/>
-          <w:szCs w:val="22"/>
-          <w:lang w:val="en-US"/>
-        </w:rPr>
-        <w:t xml:space="preserve">        if (c == ' ') {</w:t>
-      </w:r>
-    </w:p>
-    <w:p>
-      <w:pPr>
-        <w:pStyle w:val="af5"/>
-        <w:spacing w:line="276" w:lineRule="auto"/>
-        <w:ind w:firstLine="0"/>
-        <w:rPr>
-          <w:rFonts w:ascii="Courier New" w:hAnsi="Courier New" w:cs="Courier New"/>
-          <w:bCs/>
-          <w:color w:val="000000"/>
-          <w:sz w:val="22"/>
-          <w:szCs w:val="22"/>
-          <w:lang w:val="en-US"/>
-        </w:rPr>
-      </w:pPr>
-      <w:r>
-        <w:rPr>
-          <w:rFonts w:ascii="Courier New" w:hAnsi="Courier New" w:cs="Courier New"/>
-          <w:bCs/>
-          <w:color w:val="000000"/>
-          <w:sz w:val="22"/>
-          <w:szCs w:val="22"/>
-          <w:lang w:val="en-US"/>
-        </w:rPr>
-        <w:t xml:space="preserve">            answer[j] = ' ';</w:t>
-      </w:r>
-    </w:p>
-    <w:p>
-      <w:pPr>
-        <w:pStyle w:val="af5"/>
-        <w:spacing w:line="276" w:lineRule="auto"/>
-        <w:ind w:firstLine="0"/>
-        <w:rPr>
-          <w:rFonts w:ascii="Courier New" w:hAnsi="Courier New" w:cs="Courier New"/>
-          <w:bCs/>
-          <w:color w:val="000000"/>
-          <w:sz w:val="22"/>
-          <w:szCs w:val="22"/>
-          <w:lang w:val="en-US"/>
-        </w:rPr>
-      </w:pPr>
-      <w:r>
-        <w:rPr>
-          <w:rFonts w:ascii="Courier New" w:hAnsi="Courier New" w:cs="Courier New"/>
-          <w:bCs/>
-          <w:color w:val="000000"/>
-          <w:sz w:val="22"/>
-          <w:szCs w:val="22"/>
-          <w:lang w:val="en-US"/>
-        </w:rPr>
-        <w:t xml:space="preserve">            j++;</w:t>
-      </w:r>
-    </w:p>
-    <w:p>
-      <w:pPr>
-        <w:pStyle w:val="af5"/>
-        <w:spacing w:line="276" w:lineRule="auto"/>
-        <w:ind w:firstLine="0"/>
-        <w:rPr>
-          <w:rFonts w:ascii="Courier New" w:hAnsi="Courier New" w:cs="Courier New"/>
-          <w:bCs/>
-          <w:color w:val="000000"/>
-          <w:sz w:val="22"/>
-          <w:szCs w:val="22"/>
-          <w:lang w:val="en-US"/>
-        </w:rPr>
-      </w:pPr>
-      <w:r>
-        <w:rPr>
-          <w:rFonts w:ascii="Courier New" w:hAnsi="Courier New" w:cs="Courier New"/>
-          <w:bCs/>
-          <w:color w:val="000000"/>
-          <w:sz w:val="22"/>
-          <w:szCs w:val="22"/>
-          <w:lang w:val="en-US"/>
-        </w:rPr>
-        <w:t xml:space="preserve">        } else {</w:t>
-      </w:r>
-    </w:p>
-    <w:p>
-      <w:pPr>
-        <w:pStyle w:val="af5"/>
-        <w:spacing w:line="276" w:lineRule="auto"/>
-        <w:ind w:firstLine="0"/>
-        <w:rPr>
-          <w:rFonts w:ascii="Courier New" w:hAnsi="Courier New" w:cs="Courier New"/>
-          <w:bCs/>
-          <w:color w:val="000000"/>
-          <w:sz w:val="22"/>
-          <w:szCs w:val="22"/>
-          <w:lang w:val="en-US"/>
-        </w:rPr>
-      </w:pPr>
-      <w:r>
-        <w:rPr>
-          <w:rFonts w:ascii="Courier New" w:hAnsi="Courier New" w:cs="Courier New"/>
-          <w:bCs/>
-          <w:color w:val="000000"/>
-          <w:sz w:val="22"/>
-          <w:szCs w:val="22"/>
-          <w:lang w:val="en-US"/>
-        </w:rPr>
-        <w:t xml:space="preserve">            for (int k = 0; k &lt; strlen(alphabet); k++) {</w:t>
-      </w:r>
-    </w:p>
-    <w:p>
-      <w:pPr>
-        <w:pStyle w:val="af5"/>
-        <w:spacing w:line="276" w:lineRule="auto"/>
-        <w:ind w:firstLine="0"/>
-        <w:rPr>
-          <w:rFonts w:ascii="Courier New" w:hAnsi="Courier New" w:cs="Courier New"/>
-          <w:bCs/>
-          <w:color w:val="000000"/>
-          <w:sz w:val="22"/>
-          <w:szCs w:val="22"/>
-          <w:lang w:val="en-US"/>
-        </w:rPr>
-      </w:pPr>
-      <w:r>
-        <w:rPr>
-          <w:rFonts w:ascii="Courier New" w:hAnsi="Courier New" w:cs="Courier New"/>
-          <w:bCs/>
-          <w:color w:val="000000"/>
-          <w:sz w:val="22"/>
-          <w:szCs w:val="22"/>
-          <w:lang w:val="en-US"/>
-        </w:rPr>
-        <w:t xml:space="preserve">                if (c == alphabet[k]) {</w:t>
-      </w:r>
-    </w:p>
-    <w:p>
-      <w:pPr>
-        <w:pStyle w:val="af5"/>
-        <w:spacing w:line="276" w:lineRule="auto"/>
-        <w:ind w:firstLine="0"/>
-        <w:rPr>
-          <w:rFonts w:ascii="Courier New" w:hAnsi="Courier New" w:cs="Courier New"/>
-          <w:bCs/>
-          <w:color w:val="000000"/>
-          <w:sz w:val="22"/>
-          <w:szCs w:val="22"/>
-          <w:lang w:val="en-US"/>
-        </w:rPr>
-      </w:pPr>
-      <w:r>
-        <w:rPr>
-          <w:rFonts w:ascii="Courier New" w:hAnsi="Courier New" w:cs="Courier New"/>
-          <w:bCs/>
-          <w:color w:val="000000"/>
-          <w:sz w:val="22"/>
-          <w:szCs w:val="22"/>
-          <w:lang w:val="en-US"/>
-        </w:rPr>
-        <w:t xml:space="preserve">                    strcpy(answer + j, morse_code[k]);</w:t>
-      </w:r>
-    </w:p>
-    <w:p>
-      <w:pPr>
-        <w:pStyle w:val="af5"/>
-        <w:spacing w:line="276" w:lineRule="auto"/>
-        <w:ind w:firstLine="0"/>
-        <w:rPr>
-          <w:rFonts w:ascii="Courier New" w:hAnsi="Courier New" w:cs="Courier New"/>
-          <w:bCs/>
-          <w:color w:val="000000"/>
-          <w:sz w:val="22"/>
-          <w:szCs w:val="22"/>
-          <w:lang w:val="en-US"/>
-        </w:rPr>
-      </w:pPr>
-      <w:r>
-        <w:rPr>
-          <w:rFonts w:ascii="Courier New" w:hAnsi="Courier New" w:cs="Courier New"/>
-          <w:bCs/>
-          <w:color w:val="000000"/>
-          <w:sz w:val="22"/>
-          <w:szCs w:val="22"/>
-          <w:lang w:val="en-US"/>
-        </w:rPr>
-        <w:t xml:space="preserve">                    j += strlen(morse_code[k]);</w:t>
-      </w:r>
-    </w:p>
-    <w:p>
-      <w:pPr>
-        <w:pStyle w:val="af5"/>
-        <w:spacing w:line="276" w:lineRule="auto"/>
-        <w:ind w:firstLine="0"/>
-        <w:rPr>
-          <w:rFonts w:ascii="Courier New" w:hAnsi="Courier New" w:cs="Courier New"/>
-          <w:bCs/>
-          <w:color w:val="000000"/>
-          <w:sz w:val="22"/>
-          <w:szCs w:val="22"/>
-          <w:lang w:val="en-US"/>
-        </w:rPr>
-      </w:pPr>
-      <w:r>
-        <w:rPr>
-          <w:rFonts w:ascii="Courier New" w:hAnsi="Courier New" w:cs="Courier New"/>
-          <w:bCs/>
-          <w:color w:val="000000"/>
-          <w:sz w:val="22"/>
-          <w:szCs w:val="22"/>
-          <w:lang w:val="en-US"/>
-        </w:rPr>
-        <w:t xml:space="preserve">                    break;</w:t>
-      </w:r>
-    </w:p>
-    <w:p>
-      <w:pPr>
-        <w:pStyle w:val="af5"/>
-        <w:spacing w:line="276" w:lineRule="auto"/>
-        <w:ind w:firstLine="0"/>
-        <w:rPr>
-          <w:rFonts w:ascii="Courier New" w:hAnsi="Courier New" w:cs="Courier New"/>
-          <w:bCs/>
-          <w:color w:val="000000"/>
-          <w:sz w:val="22"/>
-          <w:szCs w:val="22"/>
-          <w:lang w:val="en-US"/>
-        </w:rPr>
-      </w:pPr>
-      <w:r>
-        <w:rPr>
-          <w:rFonts w:ascii="Courier New" w:hAnsi="Courier New" w:cs="Courier New"/>
-          <w:bCs/>
-          <w:color w:val="000000"/>
-          <w:sz w:val="22"/>
-          <w:szCs w:val="22"/>
-          <w:lang w:val="en-US"/>
-        </w:rPr>
-        <w:t xml:space="preserve">                }</w:t>
-      </w:r>
-    </w:p>
-    <w:p>
-      <w:pPr>
-        <w:pStyle w:val="af5"/>
-        <w:spacing w:line="276" w:lineRule="auto"/>
-        <w:ind w:firstLine="0"/>
-        <w:rPr>
-          <w:rFonts w:ascii="Courier New" w:hAnsi="Courier New" w:cs="Courier New"/>
-          <w:bCs/>
-          <w:color w:val="000000"/>
-          <w:sz w:val="22"/>
-          <w:szCs w:val="22"/>
-          <w:lang w:val="en-US"/>
-        </w:rPr>
-      </w:pPr>
-      <w:r>
-        <w:rPr>
-          <w:rFonts w:ascii="Courier New" w:hAnsi="Courier New" w:cs="Courier New"/>
-          <w:bCs/>
-          <w:color w:val="000000"/>
-          <w:sz w:val="22"/>
-          <w:szCs w:val="22"/>
-          <w:lang w:val="en-US"/>
-        </w:rPr>
-        <w:t xml:space="preserve">            }</w:t>
-      </w:r>
-    </w:p>
-    <w:p>
-      <w:pPr>
-        <w:pStyle w:val="af5"/>
-        <w:spacing w:line="276" w:lineRule="auto"/>
-        <w:ind w:firstLine="0"/>
-        <w:rPr>
-          <w:rFonts w:ascii="Courier New" w:hAnsi="Courier New" w:cs="Courier New"/>
-          <w:bCs/>
-          <w:color w:val="000000"/>
-          <w:sz w:val="22"/>
-          <w:szCs w:val="22"/>
-          <w:lang w:val="en-US"/>
-        </w:rPr>
-      </w:pPr>
-      <w:r>
-        <w:rPr>
-          <w:rFonts w:ascii="Courier New" w:hAnsi="Courier New" w:cs="Courier New"/>
-          <w:bCs/>
-          <w:color w:val="000000"/>
-          <w:sz w:val="22"/>
-          <w:szCs w:val="22"/>
-          <w:lang w:val="en-US"/>
-        </w:rPr>
-        <w:t xml:space="preserve">        }</w:t>
-      </w:r>
-    </w:p>
-    <w:p>
-      <w:pPr>
-        <w:pStyle w:val="af5"/>
-        <w:spacing w:line="276" w:lineRule="auto"/>
-        <w:ind w:firstLine="0"/>
-        <w:rPr>
-          <w:rFonts w:ascii="Courier New" w:hAnsi="Courier New" w:cs="Courier New"/>
-          <w:bCs/>
-          <w:color w:val="000000"/>
-          <w:sz w:val="22"/>
-          <w:szCs w:val="22"/>
-          <w:lang w:val="en-US"/>
-        </w:rPr>
-      </w:pPr>
-      <w:r>
-        <w:rPr>
-          <w:rFonts w:ascii="Courier New" w:hAnsi="Courier New" w:cs="Courier New"/>
-          <w:bCs/>
-          <w:color w:val="000000"/>
-          <w:sz w:val="22"/>
-          <w:szCs w:val="22"/>
-          <w:lang w:val="en-US"/>
-        </w:rPr>
-        <w:t xml:space="preserve">    }</w:t>
-      </w:r>
-    </w:p>
-    <w:p>
-      <w:pPr>
-        <w:pStyle w:val="af5"/>
-        <w:spacing w:line="276" w:lineRule="auto"/>
-        <w:ind w:firstLine="0"/>
-        <w:rPr>
-          <w:rFonts w:ascii="Courier New" w:hAnsi="Courier New" w:cs="Courier New"/>
-          <w:bCs/>
-          <w:color w:val="000000"/>
-          <w:sz w:val="22"/>
-          <w:szCs w:val="22"/>
-          <w:lang w:val="en-US"/>
-        </w:rPr>
-      </w:pPr>
-      <w:r>
-        <w:rPr>
-          <w:rFonts w:ascii="Courier New" w:hAnsi="Courier New" w:cs="Courier New"/>
-          <w:bCs/>
-          <w:color w:val="000000"/>
-          <w:sz w:val="22"/>
-          <w:szCs w:val="22"/>
-          <w:lang w:val="en-US"/>
-        </w:rPr>
-        <w:t xml:space="preserve">    answer[j] = '\0';</w:t>
-      </w:r>
-    </w:p>
-    <w:p>
-      <w:pPr>
-        <w:pStyle w:val="af5"/>
-        <w:spacing w:line="276" w:lineRule="auto"/>
-        <w:ind w:firstLine="0"/>
-        <w:rPr>
-          <w:rFonts w:ascii="Courier New" w:hAnsi="Courier New" w:cs="Courier New"/>
-          <w:bCs/>
-          <w:color w:val="000000"/>
-          <w:sz w:val="22"/>
-          <w:szCs w:val="22"/>
-          <w:lang w:val="en-US"/>
-        </w:rPr>
-      </w:pPr>
-      <w:r>
-        <w:rPr>
-          <w:rFonts w:ascii="Courier New" w:hAnsi="Courier New" w:cs="Courier New"/>
-          <w:bCs/>
-          <w:color w:val="000000"/>
-          <w:sz w:val="22"/>
-          <w:szCs w:val="22"/>
-          <w:lang w:val="en-US"/>
-        </w:rPr>
-        <w:t xml:space="preserve">    return answer;</w:t>
-      </w:r>
-    </w:p>
-    <w:p>
-      <w:pPr>
-        <w:pStyle w:val="af5"/>
-        <w:spacing w:line="276" w:lineRule="auto"/>
-        <w:ind w:firstLine="0"/>
-        <w:rPr>
-          <w:rFonts w:ascii="Courier New" w:hAnsi="Courier New" w:cs="Courier New"/>
-          <w:bCs/>
-          <w:color w:val="000000"/>
-          <w:sz w:val="22"/>
-          <w:szCs w:val="22"/>
-          <w:lang w:val="en-US"/>
-        </w:rPr>
-      </w:pPr>
-      <w:r>
-        <w:rPr>
-          <w:rFonts w:ascii="Courier New" w:hAnsi="Courier New" w:cs="Courier New"/>
-          <w:bCs/>
-          <w:color w:val="000000"/>
-          <w:sz w:val="22"/>
-          <w:szCs w:val="22"/>
-          <w:lang w:val="en-US"/>
-        </w:rPr>
-        <w:t>}</w:t>
-      </w:r>
-    </w:p>
-    <w:p>
-      <w:pPr>
-        <w:pStyle w:val="af5"/>
-        <w:spacing w:line="276" w:lineRule="auto"/>
-        <w:ind w:firstLine="0"/>
-        <w:rPr>
-          <w:bCs/>
-          <w:color w:val="000000"/>
-          <w:szCs w:val="28"/>
-          <w:lang w:val="en-US"/>
-        </w:rPr>
-      </w:pPr>
-    </w:p>
-    <w:p>
-      <w:pPr>
-        <w:pStyle w:val="af5"/>
-        <w:spacing w:line="276" w:lineRule="auto"/>
-        <w:ind w:firstLine="0"/>
-        <w:rPr>
-          <w:bCs/>
-          <w:color w:val="000000"/>
-          <w:szCs w:val="28"/>
-          <w:lang w:val="en-US"/>
-        </w:rPr>
-      </w:pPr>
-      <w:r>
-        <w:rPr>
-          <w:bCs/>
-          <w:color w:val="000000"/>
-          <w:szCs w:val="28"/>
-          <w:lang w:val="en-US"/>
-        </w:rPr>
-        <w:t>makefile</w:t>
-      </w:r>
-    </w:p>
-    <w:p>
-      <w:pPr>
-        <w:pStyle w:val="af5"/>
-        <w:spacing w:line="276" w:lineRule="auto"/>
-        <w:ind w:firstLine="0"/>
-        <w:rPr>
-          <w:bCs/>
-          <w:color w:val="000000"/>
-          <w:szCs w:val="28"/>
-          <w:lang w:val="en-US"/>
-        </w:rPr>
-      </w:pPr>
-    </w:p>
-    <w:p>
-      <w:pPr>
-        <w:pStyle w:val="af5"/>
         <w:ind w:firstLine="0"/>
         <w:jc w:val="left"/>
         <w:rPr>
@@ -2775,8 +3974,19 @@
           <w:szCs w:val="22"/>
           <w:lang w:val="en-US"/>
         </w:rPr>
-        <w:t>CC = gcc</w:t>
-      </w:r>
+        <w:t xml:space="preserve">CC = </w:t>
+      </w:r>
+      <w:proofErr w:type="spellStart"/>
+      <w:r>
+        <w:rPr>
+          <w:rFonts w:ascii="Courier New" w:hAnsi="Courier New" w:cs="Courier New"/>
+          <w:sz w:val="22"/>
+          <w:szCs w:val="22"/>
+          <w:lang w:val="en-US"/>
+        </w:rPr>
+        <w:t>gcc</w:t>
+      </w:r>
+      <w:proofErr w:type="spellEnd"/>
     </w:p>
     <w:p>
       <w:pPr>
@@ -2832,8 +4042,41 @@
           <w:szCs w:val="22"/>
           <w:lang w:val="en-US"/>
         </w:rPr>
-        <w:t>objects = main.o translating.o</w:t>
-      </w:r>
+        <w:t xml:space="preserve">objects = </w:t>
+      </w:r>
+      <w:proofErr w:type="spellStart"/>
+      <w:proofErr w:type="gramStart"/>
+      <w:r>
+        <w:rPr>
+          <w:rFonts w:ascii="Courier New" w:hAnsi="Courier New" w:cs="Courier New"/>
+          <w:sz w:val="22"/>
+          <w:szCs w:val="22"/>
+          <w:lang w:val="en-US"/>
+        </w:rPr>
+        <w:t>main.o</w:t>
+      </w:r>
+      <w:proofErr w:type="spellEnd"/>
+      <w:proofErr w:type="gramEnd"/>
+      <w:r>
+        <w:rPr>
+          <w:rFonts w:ascii="Courier New" w:hAnsi="Courier New" w:cs="Courier New"/>
+          <w:sz w:val="22"/>
+          <w:szCs w:val="22"/>
+          <w:lang w:val="en-US"/>
+        </w:rPr>
+        <w:t xml:space="preserve"> </w:t>
+      </w:r>
+      <w:proofErr w:type="spellStart"/>
+      <w:r>
+        <w:rPr>
+          <w:rFonts w:ascii="Courier New" w:hAnsi="Courier New" w:cs="Courier New"/>
+          <w:sz w:val="22"/>
+          <w:szCs w:val="22"/>
+          <w:lang w:val="en-US"/>
+        </w:rPr>
+        <w:t>translating.o</w:t>
+      </w:r>
+      <w:proofErr w:type="spellEnd"/>
     </w:p>
     <w:p>
       <w:pPr>
@@ -2918,15 +4161,59 @@
           <w:lang w:val="en-US"/>
         </w:rPr>
       </w:pPr>
-      <w:r>
-        <w:rPr>
-          <w:rFonts w:ascii="Courier New" w:hAnsi="Courier New" w:cs="Courier New"/>
-          <w:sz w:val="22"/>
-          <w:szCs w:val="22"/>
-          <w:lang w:val="en-US"/>
-        </w:rPr>
-        <w:t>main.o: main.c translating.h</w:t>
-      </w:r>
+      <w:proofErr w:type="spellStart"/>
+      <w:proofErr w:type="gramStart"/>
+      <w:r>
+        <w:rPr>
+          <w:rFonts w:ascii="Courier New" w:hAnsi="Courier New" w:cs="Courier New"/>
+          <w:sz w:val="22"/>
+          <w:szCs w:val="22"/>
+          <w:lang w:val="en-US"/>
+        </w:rPr>
+        <w:t>main.o</w:t>
+      </w:r>
+      <w:proofErr w:type="spellEnd"/>
+      <w:proofErr w:type="gramEnd"/>
+      <w:r>
+        <w:rPr>
+          <w:rFonts w:ascii="Courier New" w:hAnsi="Courier New" w:cs="Courier New"/>
+          <w:sz w:val="22"/>
+          <w:szCs w:val="22"/>
+          <w:lang w:val="en-US"/>
+        </w:rPr>
+        <w:t xml:space="preserve">: </w:t>
+      </w:r>
+      <w:proofErr w:type="spellStart"/>
+      <w:r>
+        <w:rPr>
+          <w:rFonts w:ascii="Courier New" w:hAnsi="Courier New" w:cs="Courier New"/>
+          <w:sz w:val="22"/>
+          <w:szCs w:val="22"/>
+          <w:lang w:val="en-US"/>
+        </w:rPr>
+        <w:t>main.c</w:t>
+      </w:r>
+      <w:proofErr w:type="spellEnd"/>
+      <w:r>
+        <w:rPr>
+          <w:rFonts w:ascii="Courier New" w:hAnsi="Courier New" w:cs="Courier New"/>
+          <w:sz w:val="22"/>
+          <w:szCs w:val="22"/>
+          <w:lang w:val="en-US"/>
+        </w:rPr>
+        <w:t xml:space="preserve"> </w:t>
+      </w:r>
+      <w:proofErr w:type="spellStart"/>
+      <w:r>
+        <w:rPr>
+          <w:rFonts w:ascii="Courier New" w:hAnsi="Courier New" w:cs="Courier New"/>
+          <w:sz w:val="22"/>
+          <w:szCs w:val="22"/>
+          <w:lang w:val="en-US"/>
+        </w:rPr>
+        <w:t>translating.h</w:t>
+      </w:r>
+      <w:proofErr w:type="spellEnd"/>
     </w:p>
     <w:p>
       <w:pPr>
@@ -2948,8 +4235,19 @@
           <w:lang w:val="en-US"/>
         </w:rPr>
         <w:tab/>
-        <w:t>$(CC) $(CFLAGS) -c main.c</w:t>
-      </w:r>
+        <w:t xml:space="preserve">$(CC) $(CFLAGS) -c </w:t>
+      </w:r>
+      <w:proofErr w:type="spellStart"/>
+      <w:r>
+        <w:rPr>
+          <w:rFonts w:ascii="Courier New" w:hAnsi="Courier New" w:cs="Courier New"/>
+          <w:sz w:val="22"/>
+          <w:szCs w:val="22"/>
+          <w:lang w:val="en-US"/>
+        </w:rPr>
+        <w:t>main.c</w:t>
+      </w:r>
+      <w:proofErr w:type="spellEnd"/>
     </w:p>
     <w:p>
       <w:pPr>
@@ -2976,15 +4274,59 @@
           <w:lang w:val="en-US"/>
         </w:rPr>
       </w:pPr>
-      <w:r>
-        <w:rPr>
-          <w:rFonts w:ascii="Courier New" w:hAnsi="Courier New" w:cs="Courier New"/>
-          <w:sz w:val="22"/>
-          <w:szCs w:val="22"/>
-          <w:lang w:val="en-US"/>
-        </w:rPr>
-        <w:t>translating.o: translating.c translating.h</w:t>
-      </w:r>
+      <w:proofErr w:type="spellStart"/>
+      <w:proofErr w:type="gramStart"/>
+      <w:r>
+        <w:rPr>
+          <w:rFonts w:ascii="Courier New" w:hAnsi="Courier New" w:cs="Courier New"/>
+          <w:sz w:val="22"/>
+          <w:szCs w:val="22"/>
+          <w:lang w:val="en-US"/>
+        </w:rPr>
+        <w:t>translating.o</w:t>
+      </w:r>
+      <w:proofErr w:type="spellEnd"/>
+      <w:proofErr w:type="gramEnd"/>
+      <w:r>
+        <w:rPr>
+          <w:rFonts w:ascii="Courier New" w:hAnsi="Courier New" w:cs="Courier New"/>
+          <w:sz w:val="22"/>
+          <w:szCs w:val="22"/>
+          <w:lang w:val="en-US"/>
+        </w:rPr>
+        <w:t xml:space="preserve">: </w:t>
+      </w:r>
+      <w:proofErr w:type="spellStart"/>
+      <w:r>
+        <w:rPr>
+          <w:rFonts w:ascii="Courier New" w:hAnsi="Courier New" w:cs="Courier New"/>
+          <w:sz w:val="22"/>
+          <w:szCs w:val="22"/>
+          <w:lang w:val="en-US"/>
+        </w:rPr>
+        <w:t>translating.c</w:t>
+      </w:r>
+      <w:proofErr w:type="spellEnd"/>
+      <w:r>
+        <w:rPr>
+          <w:rFonts w:ascii="Courier New" w:hAnsi="Courier New" w:cs="Courier New"/>
+          <w:sz w:val="22"/>
+          <w:szCs w:val="22"/>
+          <w:lang w:val="en-US"/>
+        </w:rPr>
+        <w:t xml:space="preserve"> </w:t>
+      </w:r>
+      <w:proofErr w:type="spellStart"/>
+      <w:r>
+        <w:rPr>
+          <w:rFonts w:ascii="Courier New" w:hAnsi="Courier New" w:cs="Courier New"/>
+          <w:sz w:val="22"/>
+          <w:szCs w:val="22"/>
+          <w:lang w:val="en-US"/>
+        </w:rPr>
+        <w:t>translating.h</w:t>
+      </w:r>
+      <w:proofErr w:type="spellEnd"/>
     </w:p>
     <w:p>
       <w:pPr>
@@ -3006,8 +4348,19 @@
           <w:lang w:val="en-US"/>
         </w:rPr>
         <w:tab/>
-        <w:t>$(CC) $(CFLAGS) -c translating.c</w:t>
-      </w:r>
+        <w:t xml:space="preserve">$(CC) $(CFLAGS) -c </w:t>
+      </w:r>
+      <w:proofErr w:type="spellStart"/>
+      <w:r>
+        <w:rPr>
+          <w:rFonts w:ascii="Courier New" w:hAnsi="Courier New" w:cs="Courier New"/>
+          <w:sz w:val="22"/>
+          <w:szCs w:val="22"/>
+          <w:lang w:val="en-US"/>
+        </w:rPr>
+        <w:t>translating.c</w:t>
+      </w:r>
+      <w:proofErr w:type="spellEnd"/>
     </w:p>
     <w:p>
       <w:pPr>
@@ -3123,14 +4476,34 @@
         </w:rPr>
         <w:tab/>
       </w:r>
-      <w:r>
-        <w:rPr>
-          <w:rFonts w:ascii="Courier New" w:hAnsi="Courier New" w:cs="Courier New"/>
-          <w:sz w:val="22"/>
-          <w:szCs w:val="22"/>
-        </w:rPr>
-        <w:t>program &lt; test_input.txt</w:t>
-      </w:r>
+      <w:proofErr w:type="spellStart"/>
+      <w:r>
+        <w:rPr>
+          <w:rFonts w:ascii="Courier New" w:hAnsi="Courier New" w:cs="Courier New"/>
+          <w:sz w:val="22"/>
+          <w:szCs w:val="22"/>
+        </w:rPr>
+        <w:t>program</w:t>
+      </w:r>
+      <w:proofErr w:type="spellEnd"/>
+      <w:r>
+        <w:rPr>
+          <w:rFonts w:ascii="Courier New" w:hAnsi="Courier New" w:cs="Courier New"/>
+          <w:sz w:val="22"/>
+          <w:szCs w:val="22"/>
+        </w:rPr>
+        <w:t xml:space="preserve"> </w:t>
+      </w:r>
+      <w:proofErr w:type="gramStart"/>
+      <w:r>
+        <w:rPr>
+          <w:rFonts w:ascii="Courier New" w:hAnsi="Courier New" w:cs="Courier New"/>
+          <w:sz w:val="22"/>
+          <w:szCs w:val="22"/>
+        </w:rPr>
+        <w:t>&lt; test_input.txt</w:t>
+      </w:r>
+      <w:proofErr w:type="gramEnd"/>
     </w:p>
     <w:sectPr>
       <w:footerReference w:type="default" r:id="rId9"/>
